--- a/force-app/main/default/staticresources/BridgeStateDocuments/Form_of_Mortgage_Kentucky.docx
+++ b/force-app/main/default/staticresources/BridgeStateDocuments/Form_of_Mortgage_Kentucky.docx
@@ -1,6 +1,6 @@
 
 <file path=word/document.xml><?xml version="1.0" encoding="utf-8"?>
-<w:document xmlns:wpc="http://schemas.microsoft.com/office/word/2010/wordprocessingCanvas" xmlns:cx="http://schemas.microsoft.com/office/drawing/2014/chartex" xmlns:cx1="http://schemas.microsoft.com/office/drawing/2015/9/8/chartex" xmlns:cx2="http://schemas.microsoft.com/office/drawing/2015/10/21/chartex" xmlns:cx3="http://schemas.microsoft.com/office/drawing/2016/5/9/chartex" xmlns:cx4="http://schemas.microsoft.com/office/drawing/2016/5/10/chartex" xmlns:cx5="http://schemas.microsoft.com/office/drawing/2016/5/11/chartex" xmlns:cx6="http://schemas.microsoft.com/office/drawing/2016/5/12/chartex" xmlns:cx7="http://schemas.microsoft.com/office/drawing/2016/5/13/chartex" xmlns:cx8="http://schemas.microsoft.com/office/drawing/2016/5/14/chartex" xmlns:mc="http://schemas.openxmlformats.org/markup-compatibility/2006" xmlns:aink="http://schemas.microsoft.com/office/drawing/2016/ink" xmlns:am3d="http://schemas.microsoft.com/office/drawing/2017/model3d" xmlns:o="urn:schemas-microsoft-com:office:office" xmlns:r="http://schemas.openxmlformats.org/officeDocument/2006/relationships" xmlns:m="http://schemas.openxmlformats.org/officeDocument/2006/math" xmlns:v="urn:schemas-microsoft-com:vml" xmlns:wp14="http://schemas.microsoft.com/office/word/2010/wordprocessingDrawing" xmlns:wp="http://schemas.openxmlformats.org/drawingml/2006/wordprocessingDrawing" xmlns:w10="urn:schemas-microsoft-com:office:word" xmlns:w="http://schemas.openxmlformats.org/wordprocessingml/2006/main" xmlns:w14="http://schemas.microsoft.com/office/word/2010/wordml" xmlns:w15="http://schemas.microsoft.com/office/word/2012/wordml" xmlns:w16cex="http://schemas.microsoft.com/office/word/2018/wordml/cex" xmlns:w16cid="http://schemas.microsoft.com/office/word/2016/wordml/cid" xmlns:w16="http://schemas.microsoft.com/office/word/2018/wordml" xmlns:w16se="http://schemas.microsoft.com/office/word/2015/wordml/symex" xmlns:wpg="http://schemas.microsoft.com/office/word/2010/wordprocessingGroup" xmlns:wpi="http://schemas.microsoft.com/office/word/2010/wordprocessingInk" xmlns:wne="http://schemas.microsoft.com/office/word/2006/wordml" xmlns:wps="http://schemas.microsoft.com/office/word/2010/wordprocessingShape" mc:Ignorable="w14 w15 w16se w16cid w16 w16cex wp14">
+<w:document xmlns:wpc="http://schemas.microsoft.com/office/word/2010/wordprocessingCanvas" xmlns:cx="http://schemas.microsoft.com/office/drawing/2014/chartex" xmlns:cx1="http://schemas.microsoft.com/office/drawing/2015/9/8/chartex" xmlns:cx2="http://schemas.microsoft.com/office/drawing/2015/10/21/chartex" xmlns:cx3="http://schemas.microsoft.com/office/drawing/2016/5/9/chartex" xmlns:cx4="http://schemas.microsoft.com/office/drawing/2016/5/10/chartex" xmlns:cx5="http://schemas.microsoft.com/office/drawing/2016/5/11/chartex" xmlns:cx6="http://schemas.microsoft.com/office/drawing/2016/5/12/chartex" xmlns:cx7="http://schemas.microsoft.com/office/drawing/2016/5/13/chartex" xmlns:cx8="http://schemas.microsoft.com/office/drawing/2016/5/14/chartex" xmlns:mc="http://schemas.openxmlformats.org/markup-compatibility/2006" xmlns:aink="http://schemas.microsoft.com/office/drawing/2016/ink" xmlns:am3d="http://schemas.microsoft.com/office/drawing/2017/model3d" xmlns:o="urn:schemas-microsoft-com:office:office" xmlns:r="http://schemas.openxmlformats.org/officeDocument/2006/relationships" xmlns:m="http://schemas.openxmlformats.org/officeDocument/2006/math" xmlns:v="urn:schemas-microsoft-com:vml" xmlns:wp14="http://schemas.microsoft.com/office/word/2010/wordprocessingDrawing" xmlns:wp="http://schemas.openxmlformats.org/drawingml/2006/wordprocessingDrawing" xmlns:w10="urn:schemas-microsoft-com:office:word" xmlns:w="http://schemas.openxmlformats.org/wordprocessingml/2006/main" xmlns:w14="http://schemas.microsoft.com/office/word/2010/wordml" xmlns:w15="http://schemas.microsoft.com/office/word/2012/wordml" xmlns:w16cex="http://schemas.microsoft.com/office/word/2018/wordml/cex" xmlns:w16cid="http://schemas.microsoft.com/office/word/2016/wordml/cid" xmlns:w16="http://schemas.microsoft.com/office/word/2018/wordml" xmlns:w16sdtdh="http://schemas.microsoft.com/office/word/2020/wordml/sdtdatahash" xmlns:w16se="http://schemas.microsoft.com/office/word/2015/wordml/symex" xmlns:wpg="http://schemas.microsoft.com/office/word/2010/wordprocessingGroup" xmlns:wpi="http://schemas.microsoft.com/office/word/2010/wordprocessingInk" xmlns:wne="http://schemas.microsoft.com/office/word/2006/wordml" xmlns:wps="http://schemas.microsoft.com/office/word/2010/wordprocessingShape" mc:Ignorable="w14 w15 w16se w16cid w16 w16cex w16sdtdh wp14">
   <w:body>
     <w:p>
       <w:pPr>
@@ -164,123 +164,63 @@
       </w:r>
       <w:r>
         <w:rPr>
-          <w:szCs w:val="22"/>
-        </w:rPr>
-        <w:t>{Deal__</w:t>
-      </w:r>
-      <w:proofErr w:type="spellStart"/>
-      <w:r>
-        <w:rPr>
-          <w:szCs w:val="22"/>
-        </w:rPr>
-        <w:t>r.Account.Name</w:t>
-      </w:r>
-      <w:proofErr w:type="spellEnd"/>
-      <w:r>
-        <w:rPr>
-          <w:szCs w:val="22"/>
-        </w:rPr>
-        <w:t xml:space="preserve"> | </w:t>
-      </w:r>
-      <w:proofErr w:type="spellStart"/>
-      <w:r>
-        <w:rPr>
-          <w:szCs w:val="22"/>
-        </w:rPr>
-        <w:t>upperCase</w:t>
-      </w:r>
-      <w:proofErr w:type="spellEnd"/>
-      <w:r>
-        <w:rPr>
-          <w:szCs w:val="22"/>
-        </w:rPr>
-        <w:t>}</w:t>
-      </w:r>
-      <w:r>
-        <w:rPr>
-          <w:bCs/>
-          <w:szCs w:val="22"/>
-        </w:rPr>
-        <w:t>,</w:t>
-      </w:r>
-      <w:r>
-        <w:rPr>
           <w:b/>
           <w:bCs/>
           <w:szCs w:val="22"/>
         </w:rPr>
-        <w:t xml:space="preserve"> </w:t>
-      </w:r>
-      <w:r>
-        <w:rPr>
+        <w:t>{Deal__</w:t>
+      </w:r>
+      <w:proofErr w:type="gramStart"/>
+      <w:r>
+        <w:rPr>
+          <w:b/>
           <w:bCs/>
           <w:szCs w:val="22"/>
         </w:rPr>
-        <w:t>a</w:t>
-      </w:r>
-      <w:r>
-        <w:rPr>
+        <w:t>r.Borrower</w:t>
+      </w:r>
+      <w:proofErr w:type="gramEnd"/>
+      <w:r>
+        <w:rPr>
+          <w:b/>
           <w:bCs/>
           <w:szCs w:val="22"/>
         </w:rPr>
-        <w:t xml:space="preserve"> {</w:t>
+        <w:t>_Entity__</w:t>
       </w:r>
       <w:proofErr w:type="spellStart"/>
       <w:r>
         <w:rPr>
+          <w:b/>
           <w:bCs/>
           <w:szCs w:val="22"/>
         </w:rPr>
-        <w:t>Deal__r.Account.Company_Domicile__c</w:t>
+        <w:t>r.Name</w:t>
       </w:r>
       <w:proofErr w:type="spellEnd"/>
       <w:r>
         <w:rPr>
+          <w:b/>
           <w:bCs/>
           <w:szCs w:val="22"/>
         </w:rPr>
-        <w:t xml:space="preserve">} </w:t>
-      </w:r>
-      <w:r>
-        <w:rPr>
-          <w:snapToGrid w:val="0"/>
-          <w:sz w:val="21"/>
-          <w:szCs w:val="21"/>
-        </w:rPr>
-        <w:t>{</w:t>
+        <w:t xml:space="preserve"> | </w:t>
       </w:r>
       <w:proofErr w:type="spellStart"/>
       <w:r>
         <w:rPr>
-          <w:snapToGrid w:val="0"/>
-          <w:sz w:val="21"/>
-          <w:szCs w:val="21"/>
-        </w:rPr>
-        <w:t>Deal__r.</w:t>
-      </w:r>
-      <w:r>
-        <w:rPr>
-          <w:snapToGrid w:val="0"/>
-          <w:sz w:val="21"/>
-          <w:szCs w:val="21"/>
-        </w:rPr>
-        <w:t>Account.</w:t>
-      </w:r>
-      <w:r>
-        <w:rPr>
-          <w:snapToGrid w:val="0"/>
-          <w:color w:val="080707"/>
-          <w:sz w:val="21"/>
-          <w:szCs w:val="21"/>
-        </w:rPr>
-        <w:t>Entity_Types__c</w:t>
+          <w:b/>
+          <w:bCs/>
+          <w:szCs w:val="22"/>
+        </w:rPr>
+        <w:t>upperCase</w:t>
       </w:r>
       <w:proofErr w:type="spellEnd"/>
       <w:r>
         <w:rPr>
-          <w:snapToGrid w:val="0"/>
-          <w:sz w:val="21"/>
-          <w:szCs w:val="21"/>
+          <w:b/>
+          <w:bCs/>
+          <w:szCs w:val="22"/>
         </w:rPr>
         <w:t>}</w:t>
       </w:r>
@@ -586,14 +526,14 @@
         <w:rPr>
           <w:szCs w:val="22"/>
         </w:rPr>
-        <w:t>{Deal__</w:t>
+        <w:t>{Deal__r.Borrower_Entity__</w:t>
       </w:r>
       <w:proofErr w:type="spellStart"/>
       <w:r>
         <w:rPr>
           <w:szCs w:val="22"/>
         </w:rPr>
-        <w:t>r.Account.Name</w:t>
+        <w:t>r.Name</w:t>
       </w:r>
       <w:proofErr w:type="spellEnd"/>
       <w:r>
@@ -614,132 +554,67 @@
         <w:rPr>
           <w:szCs w:val="22"/>
         </w:rPr>
+        <w:t>}, a {</w:t>
+      </w:r>
+      <w:proofErr w:type="spellStart"/>
+      <w:r>
+        <w:rPr>
+          <w:szCs w:val="22"/>
+        </w:rPr>
+        <w:t>Deal__r.Borrower_Entity__r.Company_Jurisdiction__c</w:t>
+      </w:r>
+      <w:proofErr w:type="spellEnd"/>
+      <w:r>
+        <w:rPr>
+          <w:szCs w:val="22"/>
+        </w:rPr>
+        <w:t>} {</w:t>
+      </w:r>
+      <w:proofErr w:type="spellStart"/>
+      <w:r>
+        <w:rPr>
+          <w:szCs w:val="22"/>
+        </w:rPr>
+        <w:t>Deal__r.Borrower_Entity__r.Entity_Type__c</w:t>
+      </w:r>
+      <w:proofErr w:type="spellEnd"/>
+      <w:r>
+        <w:rPr>
+          <w:szCs w:val="22"/>
+        </w:rPr>
         <w:t>}</w:t>
       </w:r>
       <w:r>
         <w:rPr>
-          <w:bCs/>
           <w:szCs w:val="22"/>
         </w:rPr>
-        <w:t>,</w:t>
-      </w:r>
-      <w:r>
-        <w:rPr>
-          <w:b/>
-          <w:bCs/>
-          <w:szCs w:val="22"/>
-        </w:rPr>
-        <w:t xml:space="preserve"> </w:t>
-      </w:r>
-      <w:r>
-        <w:rPr>
-          <w:bCs/>
-          <w:szCs w:val="22"/>
-        </w:rPr>
-        <w:t>a</w:t>
-      </w:r>
-      <w:r>
-        <w:rPr>
-          <w:bCs/>
-          <w:szCs w:val="22"/>
-        </w:rPr>
-        <w:t xml:space="preserve"> {</w:t>
+        <w:t xml:space="preserve">, </w:t>
+      </w:r>
+      <w:r>
+        <w:t xml:space="preserve">having an address at </w:t>
+      </w:r>
+      <w:r>
+        <w:t>{Deal__r.Borrower_Entity__r.Address_1__c} {</w:t>
       </w:r>
       <w:proofErr w:type="spellStart"/>
       <w:r>
-        <w:rPr>
-          <w:bCs/>
-          <w:szCs w:val="22"/>
-        </w:rPr>
-        <w:t>Deal__r.Account.Company_Domicile__c</w:t>
+        <w:t>Deal__r.Borrower_Entity__r.City__c</w:t>
       </w:r>
       <w:proofErr w:type="spellEnd"/>
       <w:r>
-        <w:rPr>
-          <w:bCs/>
-          <w:szCs w:val="22"/>
-        </w:rPr>
-        <w:t xml:space="preserve">} </w:t>
-      </w:r>
-      <w:r>
-        <w:rPr>
-          <w:snapToGrid w:val="0"/>
-          <w:sz w:val="21"/>
-          <w:szCs w:val="21"/>
-        </w:rPr>
-        <w:t>{</w:t>
+        <w:t>}, {</w:t>
       </w:r>
       <w:proofErr w:type="spellStart"/>
       <w:r>
-        <w:rPr>
-          <w:snapToGrid w:val="0"/>
-          <w:sz w:val="21"/>
-          <w:szCs w:val="21"/>
-        </w:rPr>
-        <w:t>Deal__r.</w:t>
-      </w:r>
-      <w:r>
-        <w:rPr>
-          <w:snapToGrid w:val="0"/>
-          <w:sz w:val="21"/>
-          <w:szCs w:val="21"/>
-        </w:rPr>
-        <w:t>Account.</w:t>
-      </w:r>
-      <w:r>
-        <w:rPr>
-          <w:snapToGrid w:val="0"/>
-          <w:color w:val="080707"/>
-          <w:sz w:val="21"/>
-          <w:szCs w:val="21"/>
-        </w:rPr>
-        <w:t>Entity_Types__c</w:t>
+        <w:t>Deal__r.Borrower_Entity__r.State__c</w:t>
       </w:r>
       <w:proofErr w:type="spellEnd"/>
       <w:r>
-        <w:rPr>
-          <w:snapToGrid w:val="0"/>
-          <w:sz w:val="21"/>
-          <w:szCs w:val="21"/>
-        </w:rPr>
-        <w:t>}</w:t>
-      </w:r>
-      <w:r>
-        <w:t xml:space="preserve">, having an address at </w:t>
-      </w:r>
-      <w:r>
-        <w:t>{</w:t>
-      </w:r>
-      <w:r>
-        <w:t>Deal__</w:t>
+        <w:t>} {</w:t>
       </w:r>
       <w:proofErr w:type="spellStart"/>
       <w:r>
-        <w:t>r.Account.BillingStreet</w:t>
-      </w:r>
-      <w:proofErr w:type="spellEnd"/>
-      <w:r>
-        <w:t>}, {Deal__</w:t>
-      </w:r>
-      <w:proofErr w:type="spellStart"/>
-      <w:r>
-        <w:t>r.Account.BillingCity</w:t>
-      </w:r>
-      <w:proofErr w:type="spellEnd"/>
-      <w:r>
-        <w:t>}, {Deal__</w:t>
-      </w:r>
-      <w:proofErr w:type="spellStart"/>
-      <w:r>
-        <w:t>r.Account.BillingState</w:t>
-      </w:r>
-      <w:proofErr w:type="spellEnd"/>
-      <w:r>
-        <w:t>} {Deal__</w:t>
-      </w:r>
-      <w:proofErr w:type="spellStart"/>
-      <w:r>
-        <w:t>r.Account.BillingPostalCode</w:t>
+        <w:t>Deal__r.Borrower_Entity__r.Zip__c</w:t>
       </w:r>
       <w:proofErr w:type="spellEnd"/>
       <w:r>
@@ -4642,23 +4517,50 @@
             <w:pPr>
               <w:pStyle w:val="FlushLeft"/>
               <w:spacing w:before="0"/>
+              <w:rPr>
+                <w:szCs w:val="22"/>
+              </w:rPr>
             </w:pPr>
             <w:r>
               <w:rPr>
+                <w:b/>
+                <w:bCs/>
                 <w:szCs w:val="22"/>
               </w:rPr>
               <w:t>{Deal__</w:t>
             </w:r>
+            <w:proofErr w:type="gramStart"/>
+            <w:r>
+              <w:rPr>
+                <w:b/>
+                <w:bCs/>
+                <w:szCs w:val="22"/>
+              </w:rPr>
+              <w:t>r.Borrower</w:t>
+            </w:r>
+            <w:proofErr w:type="gramEnd"/>
+            <w:r>
+              <w:rPr>
+                <w:b/>
+                <w:bCs/>
+                <w:szCs w:val="22"/>
+              </w:rPr>
+              <w:t>_Entity__</w:t>
+            </w:r>
             <w:proofErr w:type="spellStart"/>
             <w:r>
               <w:rPr>
+                <w:b/>
+                <w:bCs/>
                 <w:szCs w:val="22"/>
               </w:rPr>
-              <w:t>r.Account.Name</w:t>
+              <w:t>r.Name</w:t>
             </w:r>
             <w:proofErr w:type="spellEnd"/>
             <w:r>
               <w:rPr>
+                <w:b/>
+                <w:bCs/>
                 <w:szCs w:val="22"/>
               </w:rPr>
               <w:t xml:space="preserve"> | </w:t>
@@ -4666,6 +4568,8 @@
             <w:proofErr w:type="spellStart"/>
             <w:r>
               <w:rPr>
+                <w:b/>
+                <w:bCs/>
                 <w:szCs w:val="22"/>
               </w:rPr>
               <w:t>upperCase</w:t>
@@ -4673,95 +4577,43 @@
             <w:proofErr w:type="spellEnd"/>
             <w:r>
               <w:rPr>
+                <w:b/>
+                <w:bCs/>
                 <w:szCs w:val="22"/>
               </w:rPr>
               <w:t>}</w:t>
             </w:r>
             <w:r>
               <w:rPr>
-                <w:bCs/>
                 <w:szCs w:val="22"/>
               </w:rPr>
-              <w:t>,</w:t>
-            </w:r>
-            <w:r>
-              <w:rPr>
-                <w:b/>
-                <w:bCs/>
-                <w:szCs w:val="22"/>
-              </w:rPr>
-              <w:t xml:space="preserve"> </w:t>
-            </w:r>
-            <w:r>
-              <w:rPr>
-                <w:bCs/>
-                <w:szCs w:val="22"/>
-              </w:rPr>
-              <w:t>a</w:t>
-            </w:r>
-            <w:r>
-              <w:rPr>
-                <w:bCs/>
-                <w:szCs w:val="22"/>
-              </w:rPr>
-              <w:t xml:space="preserve"> {</w:t>
+              <w:t>, a {</w:t>
             </w:r>
             <w:proofErr w:type="spellStart"/>
             <w:r>
               <w:rPr>
-                <w:bCs/>
                 <w:szCs w:val="22"/>
               </w:rPr>
-              <w:t>Deal__r.Account.Company_Domicile__c</w:t>
+              <w:t>Deal__r.Borrower_Entity__r.Company_Jurisdiction__c</w:t>
             </w:r>
             <w:proofErr w:type="spellEnd"/>
             <w:r>
               <w:rPr>
-                <w:bCs/>
                 <w:szCs w:val="22"/>
               </w:rPr>
-              <w:t xml:space="preserve">} </w:t>
-            </w:r>
-            <w:r>
-              <w:rPr>
-                <w:snapToGrid w:val="0"/>
-                <w:sz w:val="21"/>
-                <w:szCs w:val="21"/>
-              </w:rPr>
-              <w:t>{</w:t>
+              <w:t>} {</w:t>
             </w:r>
             <w:proofErr w:type="spellStart"/>
             <w:r>
               <w:rPr>
-                <w:snapToGrid w:val="0"/>
-                <w:sz w:val="21"/>
-                <w:szCs w:val="21"/>
+                <w:szCs w:val="22"/>
               </w:rPr>
-              <w:t>Deal__r.</w:t>
-            </w:r>
-            <w:r>
-              <w:rPr>
-                <w:snapToGrid w:val="0"/>
-                <w:sz w:val="21"/>
-                <w:szCs w:val="21"/>
-              </w:rPr>
-              <w:t>Account.</w:t>
-            </w:r>
-            <w:r>
-              <w:rPr>
-                <w:snapToGrid w:val="0"/>
-                <w:color w:val="080707"/>
-                <w:sz w:val="21"/>
-                <w:szCs w:val="21"/>
-              </w:rPr>
-              <w:t>Entity_Types__c</w:t>
+              <w:t>Deal__r.Borrower_Entity__r.Entity_Type__c</w:t>
             </w:r>
             <w:proofErr w:type="spellEnd"/>
             <w:r>
               <w:rPr>
-                <w:snapToGrid w:val="0"/>
-                <w:sz w:val="21"/>
-                <w:szCs w:val="21"/>
+                <w:szCs w:val="22"/>
               </w:rPr>
               <w:t>}</w:t>
             </w:r>
@@ -5403,9 +5255,376 @@
     </w:p>
     <w:p>
       <w:pPr>
+        <w:pStyle w:val="Body"/>
+      </w:pPr>
+    </w:p>
+    <w:tbl>
+      <w:tblPr>
+        <w:tblStyle w:val="TableGrid"/>
+        <w:tblW w:w="9947" w:type="dxa"/>
+        <w:tblLayout w:type="fixed"/>
+        <w:tblLook w:val="04A0" w:firstRow="1" w:lastRow="0" w:firstColumn="1" w:lastColumn="0" w:noHBand="0" w:noVBand="1"/>
+      </w:tblPr>
+      <w:tblGrid>
+        <w:gridCol w:w="2771"/>
+        <w:gridCol w:w="2298"/>
+        <w:gridCol w:w="2011"/>
+        <w:gridCol w:w="2867"/>
+      </w:tblGrid>
+      <w:tr>
+        <w:trPr>
+          <w:trHeight w:val="288"/>
+        </w:trPr>
+        <w:tc>
+          <w:tcPr>
+            <w:tcW w:w="2771" w:type="dxa"/>
+            <w:shd w:val="clear" w:color="auto" w:fill="EEECE1" w:themeFill="background2"/>
+          </w:tcPr>
+          <w:p>
+            <w:pPr>
+              <w:pStyle w:val="FlushLeft"/>
+              <w:spacing w:before="0"/>
+              <w:jc w:val="center"/>
+              <w:rPr>
+                <w:b/>
+                <w:caps/>
+              </w:rPr>
+            </w:pPr>
+            <w:bookmarkStart w:id="7" w:name="_Hlk526159523"/>
+            <w:r>
+              <w:rPr>
+                <w:b/>
+                <w:caps/>
+              </w:rPr>
+              <w:t xml:space="preserve">PROPERTY </w:t>
+            </w:r>
+            <w:r>
+              <w:rPr>
+                <w:b/>
+                <w:caps/>
+              </w:rPr>
+              <w:t>STREET</w:t>
+            </w:r>
+          </w:p>
+        </w:tc>
+        <w:tc>
+          <w:tcPr>
+            <w:tcW w:w="2298" w:type="dxa"/>
+            <w:shd w:val="clear" w:color="auto" w:fill="EEECE1" w:themeFill="background2"/>
+          </w:tcPr>
+          <w:p>
+            <w:pPr>
+              <w:pStyle w:val="FlushLeft"/>
+              <w:spacing w:before="0"/>
+              <w:jc w:val="center"/>
+              <w:rPr>
+                <w:b/>
+                <w:caps/>
+              </w:rPr>
+            </w:pPr>
+            <w:r>
+              <w:rPr>
+                <w:b/>
+                <w:caps/>
+              </w:rPr>
+              <w:t>CITY</w:t>
+            </w:r>
+          </w:p>
+        </w:tc>
+        <w:tc>
+          <w:tcPr>
+            <w:tcW w:w="2011" w:type="dxa"/>
+            <w:shd w:val="clear" w:color="auto" w:fill="EEECE1" w:themeFill="background2"/>
+          </w:tcPr>
+          <w:p>
+            <w:pPr>
+              <w:pStyle w:val="FlushLeft"/>
+              <w:spacing w:before="0"/>
+              <w:jc w:val="center"/>
+              <w:rPr>
+                <w:b/>
+                <w:caps/>
+              </w:rPr>
+            </w:pPr>
+            <w:r>
+              <w:rPr>
+                <w:b/>
+                <w:caps/>
+              </w:rPr>
+              <w:t>COUNTY</w:t>
+            </w:r>
+          </w:p>
+        </w:tc>
+        <w:tc>
+          <w:tcPr>
+            <w:tcW w:w="2867" w:type="dxa"/>
+            <w:shd w:val="clear" w:color="auto" w:fill="EEECE1" w:themeFill="background2"/>
+          </w:tcPr>
+          <w:p>
+            <w:pPr>
+              <w:pStyle w:val="FlushLeft"/>
+              <w:spacing w:before="0"/>
+              <w:jc w:val="center"/>
+              <w:rPr>
+                <w:b/>
+                <w:caps/>
+              </w:rPr>
+            </w:pPr>
+            <w:r>
+              <w:rPr>
+                <w:b/>
+                <w:caps/>
+              </w:rPr>
+              <w:t>STATE &amp; ZIP</w:t>
+            </w:r>
+          </w:p>
+        </w:tc>
+      </w:tr>
+      <w:tr>
+        <w:trPr>
+          <w:trHeight w:val="288"/>
+        </w:trPr>
+        <w:tc>
+          <w:tcPr>
+            <w:tcW w:w="2771" w:type="dxa"/>
+            <w:vAlign w:val="center"/>
+          </w:tcPr>
+          <w:p>
+            <w:pPr>
+              <w:pStyle w:val="FlushLeft"/>
+              <w:spacing w:before="0"/>
+              <w:jc w:val="left"/>
+              <w:rPr>
+                <w:sz w:val="20"/>
+              </w:rPr>
+            </w:pPr>
+            <w:r>
+              <w:rPr>
+                <w:sz w:val="20"/>
+              </w:rPr>
+              <w:t>{#Property_Advances__</w:t>
+            </w:r>
+            <w:proofErr w:type="gramStart"/>
+            <w:r>
+              <w:rPr>
+                <w:sz w:val="20"/>
+              </w:rPr>
+              <w:t>r}{</w:t>
+            </w:r>
+            <w:proofErr w:type="gramEnd"/>
+            <w:r>
+              <w:rPr>
+                <w:sz w:val="20"/>
+              </w:rPr>
+              <w:t>Property__r.Name}</w:t>
+            </w:r>
+          </w:p>
+        </w:tc>
+        <w:tc>
+          <w:tcPr>
+            <w:tcW w:w="2298" w:type="dxa"/>
+            <w:vAlign w:val="center"/>
+          </w:tcPr>
+          <w:p>
+            <w:pPr>
+              <w:jc w:val="left"/>
+              <w:rPr>
+                <w:sz w:val="20"/>
+              </w:rPr>
+            </w:pPr>
+            <w:r>
+              <w:rPr>
+                <w:sz w:val="20"/>
+              </w:rPr>
+              <w:t>{</w:t>
+            </w:r>
+            <w:proofErr w:type="spellStart"/>
+            <w:r>
+              <w:rPr>
+                <w:sz w:val="20"/>
+              </w:rPr>
+              <w:t>Property__</w:t>
+            </w:r>
+            <w:proofErr w:type="gramStart"/>
+            <w:r>
+              <w:rPr>
+                <w:sz w:val="20"/>
+              </w:rPr>
+              <w:t>r.City</w:t>
+            </w:r>
+            <w:proofErr w:type="gramEnd"/>
+            <w:r>
+              <w:rPr>
+                <w:sz w:val="20"/>
+              </w:rPr>
+              <w:t>__c</w:t>
+            </w:r>
+            <w:proofErr w:type="spellEnd"/>
+            <w:r>
+              <w:rPr>
+                <w:sz w:val="20"/>
+              </w:rPr>
+              <w:t>}</w:t>
+            </w:r>
+          </w:p>
+        </w:tc>
+        <w:tc>
+          <w:tcPr>
+            <w:tcW w:w="2011" w:type="dxa"/>
+            <w:vAlign w:val="center"/>
+          </w:tcPr>
+          <w:p>
+            <w:pPr>
+              <w:pStyle w:val="FlushLeft"/>
+              <w:spacing w:before="0"/>
+              <w:jc w:val="left"/>
+              <w:rPr>
+                <w:sz w:val="20"/>
+              </w:rPr>
+            </w:pPr>
+            <w:r>
+              <w:rPr>
+                <w:sz w:val="20"/>
+              </w:rPr>
+              <w:t>{</w:t>
+            </w:r>
+            <w:proofErr w:type="spellStart"/>
+            <w:r>
+              <w:rPr>
+                <w:sz w:val="20"/>
+              </w:rPr>
+              <w:t>Property__</w:t>
+            </w:r>
+            <w:proofErr w:type="gramStart"/>
+            <w:r>
+              <w:rPr>
+                <w:sz w:val="20"/>
+              </w:rPr>
+              <w:t>r.County</w:t>
+            </w:r>
+            <w:proofErr w:type="gramEnd"/>
+            <w:r>
+              <w:rPr>
+                <w:sz w:val="20"/>
+              </w:rPr>
+              <w:t>__c</w:t>
+            </w:r>
+            <w:proofErr w:type="spellEnd"/>
+            <w:r>
+              <w:rPr>
+                <w:sz w:val="20"/>
+              </w:rPr>
+              <w:t>}</w:t>
+            </w:r>
+          </w:p>
+        </w:tc>
+        <w:tc>
+          <w:tcPr>
+            <w:tcW w:w="2867" w:type="dxa"/>
+            <w:vAlign w:val="center"/>
+          </w:tcPr>
+          <w:p>
+            <w:pPr>
+              <w:pStyle w:val="FlushLeft"/>
+              <w:spacing w:before="0"/>
+              <w:jc w:val="left"/>
+              <w:rPr>
+                <w:sz w:val="20"/>
+              </w:rPr>
+            </w:pPr>
+            <w:r>
+              <w:rPr>
+                <w:sz w:val="20"/>
+              </w:rPr>
+              <w:t>{</w:t>
+            </w:r>
+            <w:proofErr w:type="spellStart"/>
+            <w:r>
+              <w:rPr>
+                <w:sz w:val="20"/>
+              </w:rPr>
+              <w:t>Property__</w:t>
+            </w:r>
+            <w:proofErr w:type="gramStart"/>
+            <w:r>
+              <w:rPr>
+                <w:sz w:val="20"/>
+              </w:rPr>
+              <w:t>r.State</w:t>
+            </w:r>
+            <w:proofErr w:type="gramEnd"/>
+            <w:r>
+              <w:rPr>
+                <w:sz w:val="20"/>
+              </w:rPr>
+              <w:t>__c</w:t>
+            </w:r>
+            <w:proofErr w:type="spellEnd"/>
+            <w:r>
+              <w:rPr>
+                <w:sz w:val="20"/>
+              </w:rPr>
+              <w:t>}, {Property__r.</w:t>
+            </w:r>
+            <w:proofErr w:type="spellStart"/>
+            <w:r>
+              <w:rPr>
+                <w:sz w:val="20"/>
+              </w:rPr>
+              <w:t>ZipCode</w:t>
+            </w:r>
+            <w:proofErr w:type="spellEnd"/>
+            <w:r>
+              <w:rPr>
+                <w:sz w:val="20"/>
+              </w:rPr>
+              <w:t>__c}</w:t>
+            </w:r>
+          </w:p>
+          <w:p>
+            <w:pPr>
+              <w:pStyle w:val="FlushLeft"/>
+              <w:spacing w:before="0"/>
+              <w:jc w:val="left"/>
+              <w:rPr>
+                <w:sz w:val="20"/>
+              </w:rPr>
+            </w:pPr>
+            <w:r>
+              <w:rPr>
+                <w:sz w:val="20"/>
+              </w:rPr>
+              <w:t>{/</w:t>
+            </w:r>
+            <w:proofErr w:type="spellStart"/>
+            <w:r>
+              <w:rPr>
+                <w:sz w:val="20"/>
+              </w:rPr>
+              <w:t>Property_Advances__r</w:t>
+            </w:r>
+            <w:proofErr w:type="spellEnd"/>
+            <w:r>
+              <w:rPr>
+                <w:sz w:val="20"/>
+              </w:rPr>
+              <w:t>}</w:t>
+            </w:r>
+          </w:p>
+        </w:tc>
+      </w:tr>
+      <w:bookmarkEnd w:id="7"/>
+    </w:tbl>
+    <w:p>
+      <w:pPr>
         <w:pStyle w:val="CenterBoldUnderscore"/>
         <w:keepNext w:val="0"/>
         <w:keepLines w:val="0"/>
+      </w:pPr>
+    </w:p>
+    <w:p>
+      <w:pPr>
+        <w:pStyle w:val="Body"/>
         <w:sectPr>
           <w:headerReference w:type="default" r:id="rId13"/>
           <w:footerReference w:type="default" r:id="rId14"/>
@@ -5497,7 +5716,7 @@
 </file>
 
 <file path=word/endnotes.xml><?xml version="1.0" encoding="utf-8"?>
-<w:endnotes xmlns:wpc="http://schemas.microsoft.com/office/word/2010/wordprocessingCanvas" xmlns:cx="http://schemas.microsoft.com/office/drawing/2014/chartex" xmlns:cx1="http://schemas.microsoft.com/office/drawing/2015/9/8/chartex" xmlns:cx2="http://schemas.microsoft.com/office/drawing/2015/10/21/chartex" xmlns:cx3="http://schemas.microsoft.com/office/drawing/2016/5/9/chartex" xmlns:cx4="http://schemas.microsoft.com/office/drawing/2016/5/10/chartex" xmlns:cx5="http://schemas.microsoft.com/office/drawing/2016/5/11/chartex" xmlns:cx6="http://schemas.microsoft.com/office/drawing/2016/5/12/chartex" xmlns:cx7="http://schemas.microsoft.com/office/drawing/2016/5/13/chartex" xmlns:cx8="http://schemas.microsoft.com/office/drawing/2016/5/14/chartex" xmlns:mc="http://schemas.openxmlformats.org/markup-compatibility/2006" xmlns:aink="http://schemas.microsoft.com/office/drawing/2016/ink" xmlns:am3d="http://schemas.microsoft.com/office/drawing/2017/model3d" xmlns:o="urn:schemas-microsoft-com:office:office" xmlns:r="http://schemas.openxmlformats.org/officeDocument/2006/relationships" xmlns:m="http://schemas.openxmlformats.org/officeDocument/2006/math" xmlns:v="urn:schemas-microsoft-com:vml" xmlns:wp14="http://schemas.microsoft.com/office/word/2010/wordprocessingDrawing" xmlns:wp="http://schemas.openxmlformats.org/drawingml/2006/wordprocessingDrawing" xmlns:w10="urn:schemas-microsoft-com:office:word" xmlns:w="http://schemas.openxmlformats.org/wordprocessingml/2006/main" xmlns:w14="http://schemas.microsoft.com/office/word/2010/wordml" xmlns:w15="http://schemas.microsoft.com/office/word/2012/wordml" xmlns:w16cex="http://schemas.microsoft.com/office/word/2018/wordml/cex" xmlns:w16cid="http://schemas.microsoft.com/office/word/2016/wordml/cid" xmlns:w16="http://schemas.microsoft.com/office/word/2018/wordml" xmlns:w16se="http://schemas.microsoft.com/office/word/2015/wordml/symex" xmlns:wpg="http://schemas.microsoft.com/office/word/2010/wordprocessingGroup" xmlns:wpi="http://schemas.microsoft.com/office/word/2010/wordprocessingInk" xmlns:wne="http://schemas.microsoft.com/office/word/2006/wordml" xmlns:wps="http://schemas.microsoft.com/office/word/2010/wordprocessingShape" mc:Ignorable="w14 w15 w16se w16cid w16 w16cex wp14">
+<w:endnotes xmlns:wpc="http://schemas.microsoft.com/office/word/2010/wordprocessingCanvas" xmlns:cx="http://schemas.microsoft.com/office/drawing/2014/chartex" xmlns:cx1="http://schemas.microsoft.com/office/drawing/2015/9/8/chartex" xmlns:cx2="http://schemas.microsoft.com/office/drawing/2015/10/21/chartex" xmlns:cx3="http://schemas.microsoft.com/office/drawing/2016/5/9/chartex" xmlns:cx4="http://schemas.microsoft.com/office/drawing/2016/5/10/chartex" xmlns:cx5="http://schemas.microsoft.com/office/drawing/2016/5/11/chartex" xmlns:cx6="http://schemas.microsoft.com/office/drawing/2016/5/12/chartex" xmlns:cx7="http://schemas.microsoft.com/office/drawing/2016/5/13/chartex" xmlns:cx8="http://schemas.microsoft.com/office/drawing/2016/5/14/chartex" xmlns:mc="http://schemas.openxmlformats.org/markup-compatibility/2006" xmlns:aink="http://schemas.microsoft.com/office/drawing/2016/ink" xmlns:am3d="http://schemas.microsoft.com/office/drawing/2017/model3d" xmlns:o="urn:schemas-microsoft-com:office:office" xmlns:r="http://schemas.openxmlformats.org/officeDocument/2006/relationships" xmlns:m="http://schemas.openxmlformats.org/officeDocument/2006/math" xmlns:v="urn:schemas-microsoft-com:vml" xmlns:wp14="http://schemas.microsoft.com/office/word/2010/wordprocessingDrawing" xmlns:wp="http://schemas.openxmlformats.org/drawingml/2006/wordprocessingDrawing" xmlns:w10="urn:schemas-microsoft-com:office:word" xmlns:w="http://schemas.openxmlformats.org/wordprocessingml/2006/main" xmlns:w14="http://schemas.microsoft.com/office/word/2010/wordml" xmlns:w15="http://schemas.microsoft.com/office/word/2012/wordml" xmlns:w16cex="http://schemas.microsoft.com/office/word/2018/wordml/cex" xmlns:w16cid="http://schemas.microsoft.com/office/word/2016/wordml/cid" xmlns:w16="http://schemas.microsoft.com/office/word/2018/wordml" xmlns:w16sdtdh="http://schemas.microsoft.com/office/word/2020/wordml/sdtdatahash" xmlns:w16se="http://schemas.microsoft.com/office/word/2015/wordml/symex" xmlns:wpg="http://schemas.microsoft.com/office/word/2010/wordprocessingGroup" xmlns:wpi="http://schemas.microsoft.com/office/word/2010/wordprocessingInk" xmlns:wne="http://schemas.microsoft.com/office/word/2006/wordml" xmlns:wps="http://schemas.microsoft.com/office/word/2010/wordprocessingShape" mc:Ignorable="w14 w15 w16se w16cid w16 w16cex w16sdtdh wp14">
   <w:endnote w:type="separator" w:id="-1">
     <w:p>
       <w:pPr>
@@ -5524,7 +5743,7 @@
 </file>
 
 <file path=word/footer1.xml><?xml version="1.0" encoding="utf-8"?>
-<w:ftr xmlns:wpc="http://schemas.microsoft.com/office/word/2010/wordprocessingCanvas" xmlns:cx="http://schemas.microsoft.com/office/drawing/2014/chartex" xmlns:cx1="http://schemas.microsoft.com/office/drawing/2015/9/8/chartex" xmlns:cx2="http://schemas.microsoft.com/office/drawing/2015/10/21/chartex" xmlns:cx3="http://schemas.microsoft.com/office/drawing/2016/5/9/chartex" xmlns:cx4="http://schemas.microsoft.com/office/drawing/2016/5/10/chartex" xmlns:cx5="http://schemas.microsoft.com/office/drawing/2016/5/11/chartex" xmlns:cx6="http://schemas.microsoft.com/office/drawing/2016/5/12/chartex" xmlns:cx7="http://schemas.microsoft.com/office/drawing/2016/5/13/chartex" xmlns:cx8="http://schemas.microsoft.com/office/drawing/2016/5/14/chartex" xmlns:mc="http://schemas.openxmlformats.org/markup-compatibility/2006" xmlns:aink="http://schemas.microsoft.com/office/drawing/2016/ink" xmlns:am3d="http://schemas.microsoft.com/office/drawing/2017/model3d" xmlns:o="urn:schemas-microsoft-com:office:office" xmlns:r="http://schemas.openxmlformats.org/officeDocument/2006/relationships" xmlns:m="http://schemas.openxmlformats.org/officeDocument/2006/math" xmlns:v="urn:schemas-microsoft-com:vml" xmlns:wp14="http://schemas.microsoft.com/office/word/2010/wordprocessingDrawing" xmlns:wp="http://schemas.openxmlformats.org/drawingml/2006/wordprocessingDrawing" xmlns:w10="urn:schemas-microsoft-com:office:word" xmlns:w="http://schemas.openxmlformats.org/wordprocessingml/2006/main" xmlns:w14="http://schemas.microsoft.com/office/word/2010/wordml" xmlns:w15="http://schemas.microsoft.com/office/word/2012/wordml" xmlns:w16cex="http://schemas.microsoft.com/office/word/2018/wordml/cex" xmlns:w16cid="http://schemas.microsoft.com/office/word/2016/wordml/cid" xmlns:w16="http://schemas.microsoft.com/office/word/2018/wordml" xmlns:w16se="http://schemas.microsoft.com/office/word/2015/wordml/symex" xmlns:wpg="http://schemas.microsoft.com/office/word/2010/wordprocessingGroup" xmlns:wpi="http://schemas.microsoft.com/office/word/2010/wordprocessingInk" xmlns:wne="http://schemas.microsoft.com/office/word/2006/wordml" xmlns:wps="http://schemas.microsoft.com/office/word/2010/wordprocessingShape" mc:Ignorable="w14 w15 w16se w16cid w16 w16cex wp14">
+<w:ftr xmlns:wpc="http://schemas.microsoft.com/office/word/2010/wordprocessingCanvas" xmlns:cx="http://schemas.microsoft.com/office/drawing/2014/chartex" xmlns:cx1="http://schemas.microsoft.com/office/drawing/2015/9/8/chartex" xmlns:cx2="http://schemas.microsoft.com/office/drawing/2015/10/21/chartex" xmlns:cx3="http://schemas.microsoft.com/office/drawing/2016/5/9/chartex" xmlns:cx4="http://schemas.microsoft.com/office/drawing/2016/5/10/chartex" xmlns:cx5="http://schemas.microsoft.com/office/drawing/2016/5/11/chartex" xmlns:cx6="http://schemas.microsoft.com/office/drawing/2016/5/12/chartex" xmlns:cx7="http://schemas.microsoft.com/office/drawing/2016/5/13/chartex" xmlns:cx8="http://schemas.microsoft.com/office/drawing/2016/5/14/chartex" xmlns:mc="http://schemas.openxmlformats.org/markup-compatibility/2006" xmlns:aink="http://schemas.microsoft.com/office/drawing/2016/ink" xmlns:am3d="http://schemas.microsoft.com/office/drawing/2017/model3d" xmlns:o="urn:schemas-microsoft-com:office:office" xmlns:r="http://schemas.openxmlformats.org/officeDocument/2006/relationships" xmlns:m="http://schemas.openxmlformats.org/officeDocument/2006/math" xmlns:v="urn:schemas-microsoft-com:vml" xmlns:wp14="http://schemas.microsoft.com/office/word/2010/wordprocessingDrawing" xmlns:wp="http://schemas.openxmlformats.org/drawingml/2006/wordprocessingDrawing" xmlns:w10="urn:schemas-microsoft-com:office:word" xmlns:w="http://schemas.openxmlformats.org/wordprocessingml/2006/main" xmlns:w14="http://schemas.microsoft.com/office/word/2010/wordml" xmlns:w15="http://schemas.microsoft.com/office/word/2012/wordml" xmlns:w16cex="http://schemas.microsoft.com/office/word/2018/wordml/cex" xmlns:w16cid="http://schemas.microsoft.com/office/word/2016/wordml/cid" xmlns:w16="http://schemas.microsoft.com/office/word/2018/wordml" xmlns:w16sdtdh="http://schemas.microsoft.com/office/word/2020/wordml/sdtdatahash" xmlns:w16se="http://schemas.microsoft.com/office/word/2015/wordml/symex" xmlns:wpg="http://schemas.microsoft.com/office/word/2010/wordprocessingGroup" xmlns:wpi="http://schemas.microsoft.com/office/word/2010/wordprocessingInk" xmlns:wne="http://schemas.microsoft.com/office/word/2006/wordml" xmlns:wps="http://schemas.microsoft.com/office/word/2010/wordprocessingShape" mc:Ignorable="w14 w15 w16se w16cid w16 w16cex w16sdtdh wp14">
   <w:p>
     <w:pPr>
       <w:pStyle w:val="Footer"/>
@@ -5534,7 +5753,7 @@
 </file>
 
 <file path=word/footer2.xml><?xml version="1.0" encoding="utf-8"?>
-<w:ftr xmlns:wpc="http://schemas.microsoft.com/office/word/2010/wordprocessingCanvas" xmlns:cx="http://schemas.microsoft.com/office/drawing/2014/chartex" xmlns:cx1="http://schemas.microsoft.com/office/drawing/2015/9/8/chartex" xmlns:cx2="http://schemas.microsoft.com/office/drawing/2015/10/21/chartex" xmlns:cx3="http://schemas.microsoft.com/office/drawing/2016/5/9/chartex" xmlns:cx4="http://schemas.microsoft.com/office/drawing/2016/5/10/chartex" xmlns:cx5="http://schemas.microsoft.com/office/drawing/2016/5/11/chartex" xmlns:cx6="http://schemas.microsoft.com/office/drawing/2016/5/12/chartex" xmlns:cx7="http://schemas.microsoft.com/office/drawing/2016/5/13/chartex" xmlns:cx8="http://schemas.microsoft.com/office/drawing/2016/5/14/chartex" xmlns:mc="http://schemas.openxmlformats.org/markup-compatibility/2006" xmlns:aink="http://schemas.microsoft.com/office/drawing/2016/ink" xmlns:am3d="http://schemas.microsoft.com/office/drawing/2017/model3d" xmlns:o="urn:schemas-microsoft-com:office:office" xmlns:r="http://schemas.openxmlformats.org/officeDocument/2006/relationships" xmlns:m="http://schemas.openxmlformats.org/officeDocument/2006/math" xmlns:v="urn:schemas-microsoft-com:vml" xmlns:wp14="http://schemas.microsoft.com/office/word/2010/wordprocessingDrawing" xmlns:wp="http://schemas.openxmlformats.org/drawingml/2006/wordprocessingDrawing" xmlns:w10="urn:schemas-microsoft-com:office:word" xmlns:w="http://schemas.openxmlformats.org/wordprocessingml/2006/main" xmlns:w14="http://schemas.microsoft.com/office/word/2010/wordml" xmlns:w15="http://schemas.microsoft.com/office/word/2012/wordml" xmlns:w16cex="http://schemas.microsoft.com/office/word/2018/wordml/cex" xmlns:w16cid="http://schemas.microsoft.com/office/word/2016/wordml/cid" xmlns:w16="http://schemas.microsoft.com/office/word/2018/wordml" xmlns:w16se="http://schemas.microsoft.com/office/word/2015/wordml/symex" xmlns:wpg="http://schemas.microsoft.com/office/word/2010/wordprocessingGroup" xmlns:wpi="http://schemas.microsoft.com/office/word/2010/wordprocessingInk" xmlns:wne="http://schemas.microsoft.com/office/word/2006/wordml" xmlns:wps="http://schemas.microsoft.com/office/word/2010/wordprocessingShape" mc:Ignorable="w14 w15 w16se w16cid w16 w16cex wp14">
+<w:ftr xmlns:wpc="http://schemas.microsoft.com/office/word/2010/wordprocessingCanvas" xmlns:cx="http://schemas.microsoft.com/office/drawing/2014/chartex" xmlns:cx1="http://schemas.microsoft.com/office/drawing/2015/9/8/chartex" xmlns:cx2="http://schemas.microsoft.com/office/drawing/2015/10/21/chartex" xmlns:cx3="http://schemas.microsoft.com/office/drawing/2016/5/9/chartex" xmlns:cx4="http://schemas.microsoft.com/office/drawing/2016/5/10/chartex" xmlns:cx5="http://schemas.microsoft.com/office/drawing/2016/5/11/chartex" xmlns:cx6="http://schemas.microsoft.com/office/drawing/2016/5/12/chartex" xmlns:cx7="http://schemas.microsoft.com/office/drawing/2016/5/13/chartex" xmlns:cx8="http://schemas.microsoft.com/office/drawing/2016/5/14/chartex" xmlns:mc="http://schemas.openxmlformats.org/markup-compatibility/2006" xmlns:aink="http://schemas.microsoft.com/office/drawing/2016/ink" xmlns:am3d="http://schemas.microsoft.com/office/drawing/2017/model3d" xmlns:o="urn:schemas-microsoft-com:office:office" xmlns:r="http://schemas.openxmlformats.org/officeDocument/2006/relationships" xmlns:m="http://schemas.openxmlformats.org/officeDocument/2006/math" xmlns:v="urn:schemas-microsoft-com:vml" xmlns:wp14="http://schemas.microsoft.com/office/word/2010/wordprocessingDrawing" xmlns:wp="http://schemas.openxmlformats.org/drawingml/2006/wordprocessingDrawing" xmlns:w10="urn:schemas-microsoft-com:office:word" xmlns:w="http://schemas.openxmlformats.org/wordprocessingml/2006/main" xmlns:w14="http://schemas.microsoft.com/office/word/2010/wordml" xmlns:w15="http://schemas.microsoft.com/office/word/2012/wordml" xmlns:w16cex="http://schemas.microsoft.com/office/word/2018/wordml/cex" xmlns:w16cid="http://schemas.microsoft.com/office/word/2016/wordml/cid" xmlns:w16="http://schemas.microsoft.com/office/word/2018/wordml" xmlns:w16sdtdh="http://schemas.microsoft.com/office/word/2020/wordml/sdtdatahash" xmlns:w16se="http://schemas.microsoft.com/office/word/2015/wordml/symex" xmlns:wpg="http://schemas.microsoft.com/office/word/2010/wordprocessingGroup" xmlns:wpi="http://schemas.microsoft.com/office/word/2010/wordprocessingInk" xmlns:wne="http://schemas.microsoft.com/office/word/2006/wordml" xmlns:wps="http://schemas.microsoft.com/office/word/2010/wordprocessingShape" mc:Ignorable="w14 w15 w16se w16cid w16 w16cex w16sdtdh wp14">
   <w:tbl>
     <w:tblPr>
       <w:tblW w:w="9360" w:type="dxa"/>
@@ -5803,7 +6022,7 @@
               <w:rStyle w:val="FooterTxt"/>
               <w:noProof/>
             </w:rPr>
-            <w:t>10-9-19</w:t>
+            <w:t>6-21-21</w:t>
           </w:r>
           <w:r>
             <w:rPr>
@@ -5988,7 +6207,7 @@
 </file>
 
 <file path=word/footer3.xml><?xml version="1.0" encoding="utf-8"?>
-<w:ftr xmlns:wpc="http://schemas.microsoft.com/office/word/2010/wordprocessingCanvas" xmlns:cx="http://schemas.microsoft.com/office/drawing/2014/chartex" xmlns:cx1="http://schemas.microsoft.com/office/drawing/2015/9/8/chartex" xmlns:cx2="http://schemas.microsoft.com/office/drawing/2015/10/21/chartex" xmlns:cx3="http://schemas.microsoft.com/office/drawing/2016/5/9/chartex" xmlns:cx4="http://schemas.microsoft.com/office/drawing/2016/5/10/chartex" xmlns:cx5="http://schemas.microsoft.com/office/drawing/2016/5/11/chartex" xmlns:cx6="http://schemas.microsoft.com/office/drawing/2016/5/12/chartex" xmlns:cx7="http://schemas.microsoft.com/office/drawing/2016/5/13/chartex" xmlns:cx8="http://schemas.microsoft.com/office/drawing/2016/5/14/chartex" xmlns:mc="http://schemas.openxmlformats.org/markup-compatibility/2006" xmlns:aink="http://schemas.microsoft.com/office/drawing/2016/ink" xmlns:am3d="http://schemas.microsoft.com/office/drawing/2017/model3d" xmlns:o="urn:schemas-microsoft-com:office:office" xmlns:r="http://schemas.openxmlformats.org/officeDocument/2006/relationships" xmlns:m="http://schemas.openxmlformats.org/officeDocument/2006/math" xmlns:v="urn:schemas-microsoft-com:vml" xmlns:wp14="http://schemas.microsoft.com/office/word/2010/wordprocessingDrawing" xmlns:wp="http://schemas.openxmlformats.org/drawingml/2006/wordprocessingDrawing" xmlns:w10="urn:schemas-microsoft-com:office:word" xmlns:w="http://schemas.openxmlformats.org/wordprocessingml/2006/main" xmlns:w14="http://schemas.microsoft.com/office/word/2010/wordml" xmlns:w15="http://schemas.microsoft.com/office/word/2012/wordml" xmlns:w16cex="http://schemas.microsoft.com/office/word/2018/wordml/cex" xmlns:w16cid="http://schemas.microsoft.com/office/word/2016/wordml/cid" xmlns:w16="http://schemas.microsoft.com/office/word/2018/wordml" xmlns:w16se="http://schemas.microsoft.com/office/word/2015/wordml/symex" xmlns:wpg="http://schemas.microsoft.com/office/word/2010/wordprocessingGroup" xmlns:wpi="http://schemas.microsoft.com/office/word/2010/wordprocessingInk" xmlns:wne="http://schemas.microsoft.com/office/word/2006/wordml" xmlns:wps="http://schemas.microsoft.com/office/word/2010/wordprocessingShape" mc:Ignorable="w14 w15 w16se w16cid w16 w16cex wp14">
+<w:ftr xmlns:wpc="http://schemas.microsoft.com/office/word/2010/wordprocessingCanvas" xmlns:cx="http://schemas.microsoft.com/office/drawing/2014/chartex" xmlns:cx1="http://schemas.microsoft.com/office/drawing/2015/9/8/chartex" xmlns:cx2="http://schemas.microsoft.com/office/drawing/2015/10/21/chartex" xmlns:cx3="http://schemas.microsoft.com/office/drawing/2016/5/9/chartex" xmlns:cx4="http://schemas.microsoft.com/office/drawing/2016/5/10/chartex" xmlns:cx5="http://schemas.microsoft.com/office/drawing/2016/5/11/chartex" xmlns:cx6="http://schemas.microsoft.com/office/drawing/2016/5/12/chartex" xmlns:cx7="http://schemas.microsoft.com/office/drawing/2016/5/13/chartex" xmlns:cx8="http://schemas.microsoft.com/office/drawing/2016/5/14/chartex" xmlns:mc="http://schemas.openxmlformats.org/markup-compatibility/2006" xmlns:aink="http://schemas.microsoft.com/office/drawing/2016/ink" xmlns:am3d="http://schemas.microsoft.com/office/drawing/2017/model3d" xmlns:o="urn:schemas-microsoft-com:office:office" xmlns:r="http://schemas.openxmlformats.org/officeDocument/2006/relationships" xmlns:m="http://schemas.openxmlformats.org/officeDocument/2006/math" xmlns:v="urn:schemas-microsoft-com:vml" xmlns:wp14="http://schemas.microsoft.com/office/word/2010/wordprocessingDrawing" xmlns:wp="http://schemas.openxmlformats.org/drawingml/2006/wordprocessingDrawing" xmlns:w10="urn:schemas-microsoft-com:office:word" xmlns:w="http://schemas.openxmlformats.org/wordprocessingml/2006/main" xmlns:w14="http://schemas.microsoft.com/office/word/2010/wordml" xmlns:w15="http://schemas.microsoft.com/office/word/2012/wordml" xmlns:w16cex="http://schemas.microsoft.com/office/word/2018/wordml/cex" xmlns:w16cid="http://schemas.microsoft.com/office/word/2016/wordml/cid" xmlns:w16="http://schemas.microsoft.com/office/word/2018/wordml" xmlns:w16sdtdh="http://schemas.microsoft.com/office/word/2020/wordml/sdtdatahash" xmlns:w16se="http://schemas.microsoft.com/office/word/2015/wordml/symex" xmlns:wpg="http://schemas.microsoft.com/office/word/2010/wordprocessingGroup" xmlns:wpi="http://schemas.microsoft.com/office/word/2010/wordprocessingInk" xmlns:wne="http://schemas.microsoft.com/office/word/2006/wordml" xmlns:wps="http://schemas.microsoft.com/office/word/2010/wordprocessingShape" mc:Ignorable="w14 w15 w16se w16cid w16 w16cex w16sdtdh wp14">
   <w:tbl>
     <w:tblPr>
       <w:tblW w:w="9360" w:type="dxa"/>
@@ -6257,7 +6476,7 @@
               <w:rStyle w:val="FooterTxt"/>
               <w:noProof/>
             </w:rPr>
-            <w:t>10-9-19</w:t>
+            <w:t>6-21-21</w:t>
           </w:r>
           <w:r>
             <w:rPr>
@@ -6393,7 +6612,7 @@
 </file>
 
 <file path=word/footer4.xml><?xml version="1.0" encoding="utf-8"?>
-<w:ftr xmlns:wpc="http://schemas.microsoft.com/office/word/2010/wordprocessingCanvas" xmlns:cx="http://schemas.microsoft.com/office/drawing/2014/chartex" xmlns:cx1="http://schemas.microsoft.com/office/drawing/2015/9/8/chartex" xmlns:cx2="http://schemas.microsoft.com/office/drawing/2015/10/21/chartex" xmlns:cx3="http://schemas.microsoft.com/office/drawing/2016/5/9/chartex" xmlns:cx4="http://schemas.microsoft.com/office/drawing/2016/5/10/chartex" xmlns:cx5="http://schemas.microsoft.com/office/drawing/2016/5/11/chartex" xmlns:cx6="http://schemas.microsoft.com/office/drawing/2016/5/12/chartex" xmlns:cx7="http://schemas.microsoft.com/office/drawing/2016/5/13/chartex" xmlns:cx8="http://schemas.microsoft.com/office/drawing/2016/5/14/chartex" xmlns:mc="http://schemas.openxmlformats.org/markup-compatibility/2006" xmlns:aink="http://schemas.microsoft.com/office/drawing/2016/ink" xmlns:am3d="http://schemas.microsoft.com/office/drawing/2017/model3d" xmlns:o="urn:schemas-microsoft-com:office:office" xmlns:r="http://schemas.openxmlformats.org/officeDocument/2006/relationships" xmlns:m="http://schemas.openxmlformats.org/officeDocument/2006/math" xmlns:v="urn:schemas-microsoft-com:vml" xmlns:wp14="http://schemas.microsoft.com/office/word/2010/wordprocessingDrawing" xmlns:wp="http://schemas.openxmlformats.org/drawingml/2006/wordprocessingDrawing" xmlns:w10="urn:schemas-microsoft-com:office:word" xmlns:w="http://schemas.openxmlformats.org/wordprocessingml/2006/main" xmlns:w14="http://schemas.microsoft.com/office/word/2010/wordml" xmlns:w15="http://schemas.microsoft.com/office/word/2012/wordml" xmlns:w16cex="http://schemas.microsoft.com/office/word/2018/wordml/cex" xmlns:w16cid="http://schemas.microsoft.com/office/word/2016/wordml/cid" xmlns:w16="http://schemas.microsoft.com/office/word/2018/wordml" xmlns:w16se="http://schemas.microsoft.com/office/word/2015/wordml/symex" xmlns:wpg="http://schemas.microsoft.com/office/word/2010/wordprocessingGroup" xmlns:wpi="http://schemas.microsoft.com/office/word/2010/wordprocessingInk" xmlns:wne="http://schemas.microsoft.com/office/word/2006/wordml" xmlns:wps="http://schemas.microsoft.com/office/word/2010/wordprocessingShape" mc:Ignorable="w14 w15 w16se w16cid w16 w16cex wp14">
+<w:ftr xmlns:wpc="http://schemas.microsoft.com/office/word/2010/wordprocessingCanvas" xmlns:cx="http://schemas.microsoft.com/office/drawing/2014/chartex" xmlns:cx1="http://schemas.microsoft.com/office/drawing/2015/9/8/chartex" xmlns:cx2="http://schemas.microsoft.com/office/drawing/2015/10/21/chartex" xmlns:cx3="http://schemas.microsoft.com/office/drawing/2016/5/9/chartex" xmlns:cx4="http://schemas.microsoft.com/office/drawing/2016/5/10/chartex" xmlns:cx5="http://schemas.microsoft.com/office/drawing/2016/5/11/chartex" xmlns:cx6="http://schemas.microsoft.com/office/drawing/2016/5/12/chartex" xmlns:cx7="http://schemas.microsoft.com/office/drawing/2016/5/13/chartex" xmlns:cx8="http://schemas.microsoft.com/office/drawing/2016/5/14/chartex" xmlns:mc="http://schemas.openxmlformats.org/markup-compatibility/2006" xmlns:aink="http://schemas.microsoft.com/office/drawing/2016/ink" xmlns:am3d="http://schemas.microsoft.com/office/drawing/2017/model3d" xmlns:o="urn:schemas-microsoft-com:office:office" xmlns:r="http://schemas.openxmlformats.org/officeDocument/2006/relationships" xmlns:m="http://schemas.openxmlformats.org/officeDocument/2006/math" xmlns:v="urn:schemas-microsoft-com:vml" xmlns:wp14="http://schemas.microsoft.com/office/word/2010/wordprocessingDrawing" xmlns:wp="http://schemas.openxmlformats.org/drawingml/2006/wordprocessingDrawing" xmlns:w10="urn:schemas-microsoft-com:office:word" xmlns:w="http://schemas.openxmlformats.org/wordprocessingml/2006/main" xmlns:w14="http://schemas.microsoft.com/office/word/2010/wordml" xmlns:w15="http://schemas.microsoft.com/office/word/2012/wordml" xmlns:w16cex="http://schemas.microsoft.com/office/word/2018/wordml/cex" xmlns:w16cid="http://schemas.microsoft.com/office/word/2016/wordml/cid" xmlns:w16="http://schemas.microsoft.com/office/word/2018/wordml" xmlns:w16sdtdh="http://schemas.microsoft.com/office/word/2020/wordml/sdtdatahash" xmlns:w16se="http://schemas.microsoft.com/office/word/2015/wordml/symex" xmlns:wpg="http://schemas.microsoft.com/office/word/2010/wordprocessingGroup" xmlns:wpi="http://schemas.microsoft.com/office/word/2010/wordprocessingInk" xmlns:wne="http://schemas.microsoft.com/office/word/2006/wordml" xmlns:wps="http://schemas.microsoft.com/office/word/2010/wordprocessingShape" mc:Ignorable="w14 w15 w16se w16cid w16 w16cex w16sdtdh wp14">
   <w:tbl>
     <w:tblPr>
       <w:tblW w:w="9360" w:type="dxa"/>
@@ -6662,7 +6881,7 @@
               <w:rStyle w:val="FooterTxt"/>
               <w:noProof/>
             </w:rPr>
-            <w:t>10-9-19</w:t>
+            <w:t>6-21-21</w:t>
           </w:r>
           <w:r>
             <w:rPr>
@@ -6892,7 +7111,7 @@
 </file>
 
 <file path=word/footer5.xml><?xml version="1.0" encoding="utf-8"?>
-<w:ftr xmlns:wpc="http://schemas.microsoft.com/office/word/2010/wordprocessingCanvas" xmlns:cx="http://schemas.microsoft.com/office/drawing/2014/chartex" xmlns:cx1="http://schemas.microsoft.com/office/drawing/2015/9/8/chartex" xmlns:cx2="http://schemas.microsoft.com/office/drawing/2015/10/21/chartex" xmlns:cx3="http://schemas.microsoft.com/office/drawing/2016/5/9/chartex" xmlns:cx4="http://schemas.microsoft.com/office/drawing/2016/5/10/chartex" xmlns:cx5="http://schemas.microsoft.com/office/drawing/2016/5/11/chartex" xmlns:cx6="http://schemas.microsoft.com/office/drawing/2016/5/12/chartex" xmlns:cx7="http://schemas.microsoft.com/office/drawing/2016/5/13/chartex" xmlns:cx8="http://schemas.microsoft.com/office/drawing/2016/5/14/chartex" xmlns:mc="http://schemas.openxmlformats.org/markup-compatibility/2006" xmlns:aink="http://schemas.microsoft.com/office/drawing/2016/ink" xmlns:am3d="http://schemas.microsoft.com/office/drawing/2017/model3d" xmlns:o="urn:schemas-microsoft-com:office:office" xmlns:r="http://schemas.openxmlformats.org/officeDocument/2006/relationships" xmlns:m="http://schemas.openxmlformats.org/officeDocument/2006/math" xmlns:v="urn:schemas-microsoft-com:vml" xmlns:wp14="http://schemas.microsoft.com/office/word/2010/wordprocessingDrawing" xmlns:wp="http://schemas.openxmlformats.org/drawingml/2006/wordprocessingDrawing" xmlns:w10="urn:schemas-microsoft-com:office:word" xmlns:w="http://schemas.openxmlformats.org/wordprocessingml/2006/main" xmlns:w14="http://schemas.microsoft.com/office/word/2010/wordml" xmlns:w15="http://schemas.microsoft.com/office/word/2012/wordml" xmlns:w16cex="http://schemas.microsoft.com/office/word/2018/wordml/cex" xmlns:w16cid="http://schemas.microsoft.com/office/word/2016/wordml/cid" xmlns:w16="http://schemas.microsoft.com/office/word/2018/wordml" xmlns:w16se="http://schemas.microsoft.com/office/word/2015/wordml/symex" xmlns:wpg="http://schemas.microsoft.com/office/word/2010/wordprocessingGroup" xmlns:wpi="http://schemas.microsoft.com/office/word/2010/wordprocessingInk" xmlns:wne="http://schemas.microsoft.com/office/word/2006/wordml" xmlns:wps="http://schemas.microsoft.com/office/word/2010/wordprocessingShape" mc:Ignorable="w14 w15 w16se w16cid w16 w16cex wp14">
+<w:ftr xmlns:wpc="http://schemas.microsoft.com/office/word/2010/wordprocessingCanvas" xmlns:cx="http://schemas.microsoft.com/office/drawing/2014/chartex" xmlns:cx1="http://schemas.microsoft.com/office/drawing/2015/9/8/chartex" xmlns:cx2="http://schemas.microsoft.com/office/drawing/2015/10/21/chartex" xmlns:cx3="http://schemas.microsoft.com/office/drawing/2016/5/9/chartex" xmlns:cx4="http://schemas.microsoft.com/office/drawing/2016/5/10/chartex" xmlns:cx5="http://schemas.microsoft.com/office/drawing/2016/5/11/chartex" xmlns:cx6="http://schemas.microsoft.com/office/drawing/2016/5/12/chartex" xmlns:cx7="http://schemas.microsoft.com/office/drawing/2016/5/13/chartex" xmlns:cx8="http://schemas.microsoft.com/office/drawing/2016/5/14/chartex" xmlns:mc="http://schemas.openxmlformats.org/markup-compatibility/2006" xmlns:aink="http://schemas.microsoft.com/office/drawing/2016/ink" xmlns:am3d="http://schemas.microsoft.com/office/drawing/2017/model3d" xmlns:o="urn:schemas-microsoft-com:office:office" xmlns:r="http://schemas.openxmlformats.org/officeDocument/2006/relationships" xmlns:m="http://schemas.openxmlformats.org/officeDocument/2006/math" xmlns:v="urn:schemas-microsoft-com:vml" xmlns:wp14="http://schemas.microsoft.com/office/word/2010/wordprocessingDrawing" xmlns:wp="http://schemas.openxmlformats.org/drawingml/2006/wordprocessingDrawing" xmlns:w10="urn:schemas-microsoft-com:office:word" xmlns:w="http://schemas.openxmlformats.org/wordprocessingml/2006/main" xmlns:w14="http://schemas.microsoft.com/office/word/2010/wordml" xmlns:w15="http://schemas.microsoft.com/office/word/2012/wordml" xmlns:w16cex="http://schemas.microsoft.com/office/word/2018/wordml/cex" xmlns:w16cid="http://schemas.microsoft.com/office/word/2016/wordml/cid" xmlns:w16="http://schemas.microsoft.com/office/word/2018/wordml" xmlns:w16sdtdh="http://schemas.microsoft.com/office/word/2020/wordml/sdtdatahash" xmlns:w16se="http://schemas.microsoft.com/office/word/2015/wordml/symex" xmlns:wpg="http://schemas.microsoft.com/office/word/2010/wordprocessingGroup" xmlns:wpi="http://schemas.microsoft.com/office/word/2010/wordprocessingInk" xmlns:wne="http://schemas.microsoft.com/office/word/2006/wordml" xmlns:wps="http://schemas.microsoft.com/office/word/2010/wordprocessingShape" mc:Ignorable="w14 w15 w16se w16cid w16 w16cex w16sdtdh wp14">
   <w:tbl>
     <w:tblPr>
       <w:tblW w:w="9360" w:type="dxa"/>
@@ -7161,7 +7380,7 @@
               <w:rStyle w:val="FooterTxt"/>
               <w:noProof/>
             </w:rPr>
-            <w:t>10-9-19</w:t>
+            <w:t>6-21-21</w:t>
           </w:r>
           <w:r>
             <w:rPr>
@@ -7311,7 +7530,7 @@
 </file>
 
 <file path=word/footer6.xml><?xml version="1.0" encoding="utf-8"?>
-<w:ftr xmlns:wpc="http://schemas.microsoft.com/office/word/2010/wordprocessingCanvas" xmlns:cx="http://schemas.microsoft.com/office/drawing/2014/chartex" xmlns:cx1="http://schemas.microsoft.com/office/drawing/2015/9/8/chartex" xmlns:cx2="http://schemas.microsoft.com/office/drawing/2015/10/21/chartex" xmlns:cx3="http://schemas.microsoft.com/office/drawing/2016/5/9/chartex" xmlns:cx4="http://schemas.microsoft.com/office/drawing/2016/5/10/chartex" xmlns:cx5="http://schemas.microsoft.com/office/drawing/2016/5/11/chartex" xmlns:cx6="http://schemas.microsoft.com/office/drawing/2016/5/12/chartex" xmlns:cx7="http://schemas.microsoft.com/office/drawing/2016/5/13/chartex" xmlns:cx8="http://schemas.microsoft.com/office/drawing/2016/5/14/chartex" xmlns:mc="http://schemas.openxmlformats.org/markup-compatibility/2006" xmlns:aink="http://schemas.microsoft.com/office/drawing/2016/ink" xmlns:am3d="http://schemas.microsoft.com/office/drawing/2017/model3d" xmlns:o="urn:schemas-microsoft-com:office:office" xmlns:r="http://schemas.openxmlformats.org/officeDocument/2006/relationships" xmlns:m="http://schemas.openxmlformats.org/officeDocument/2006/math" xmlns:v="urn:schemas-microsoft-com:vml" xmlns:wp14="http://schemas.microsoft.com/office/word/2010/wordprocessingDrawing" xmlns:wp="http://schemas.openxmlformats.org/drawingml/2006/wordprocessingDrawing" xmlns:w10="urn:schemas-microsoft-com:office:word" xmlns:w="http://schemas.openxmlformats.org/wordprocessingml/2006/main" xmlns:w14="http://schemas.microsoft.com/office/word/2010/wordml" xmlns:w15="http://schemas.microsoft.com/office/word/2012/wordml" xmlns:w16cex="http://schemas.microsoft.com/office/word/2018/wordml/cex" xmlns:w16cid="http://schemas.microsoft.com/office/word/2016/wordml/cid" xmlns:w16="http://schemas.microsoft.com/office/word/2018/wordml" xmlns:w16se="http://schemas.microsoft.com/office/word/2015/wordml/symex" xmlns:wpg="http://schemas.microsoft.com/office/word/2010/wordprocessingGroup" xmlns:wpi="http://schemas.microsoft.com/office/word/2010/wordprocessingInk" xmlns:wne="http://schemas.microsoft.com/office/word/2006/wordml" xmlns:wps="http://schemas.microsoft.com/office/word/2010/wordprocessingShape" mc:Ignorable="w14 w15 w16se w16cid w16 w16cex wp14">
+<w:ftr xmlns:wpc="http://schemas.microsoft.com/office/word/2010/wordprocessingCanvas" xmlns:cx="http://schemas.microsoft.com/office/drawing/2014/chartex" xmlns:cx1="http://schemas.microsoft.com/office/drawing/2015/9/8/chartex" xmlns:cx2="http://schemas.microsoft.com/office/drawing/2015/10/21/chartex" xmlns:cx3="http://schemas.microsoft.com/office/drawing/2016/5/9/chartex" xmlns:cx4="http://schemas.microsoft.com/office/drawing/2016/5/10/chartex" xmlns:cx5="http://schemas.microsoft.com/office/drawing/2016/5/11/chartex" xmlns:cx6="http://schemas.microsoft.com/office/drawing/2016/5/12/chartex" xmlns:cx7="http://schemas.microsoft.com/office/drawing/2016/5/13/chartex" xmlns:cx8="http://schemas.microsoft.com/office/drawing/2016/5/14/chartex" xmlns:mc="http://schemas.openxmlformats.org/markup-compatibility/2006" xmlns:aink="http://schemas.microsoft.com/office/drawing/2016/ink" xmlns:am3d="http://schemas.microsoft.com/office/drawing/2017/model3d" xmlns:o="urn:schemas-microsoft-com:office:office" xmlns:r="http://schemas.openxmlformats.org/officeDocument/2006/relationships" xmlns:m="http://schemas.openxmlformats.org/officeDocument/2006/math" xmlns:v="urn:schemas-microsoft-com:vml" xmlns:wp14="http://schemas.microsoft.com/office/word/2010/wordprocessingDrawing" xmlns:wp="http://schemas.openxmlformats.org/drawingml/2006/wordprocessingDrawing" xmlns:w10="urn:schemas-microsoft-com:office:word" xmlns:w="http://schemas.openxmlformats.org/wordprocessingml/2006/main" xmlns:w14="http://schemas.microsoft.com/office/word/2010/wordml" xmlns:w15="http://schemas.microsoft.com/office/word/2012/wordml" xmlns:w16cex="http://schemas.microsoft.com/office/word/2018/wordml/cex" xmlns:w16cid="http://schemas.microsoft.com/office/word/2016/wordml/cid" xmlns:w16="http://schemas.microsoft.com/office/word/2018/wordml" xmlns:w16sdtdh="http://schemas.microsoft.com/office/word/2020/wordml/sdtdatahash" xmlns:w16se="http://schemas.microsoft.com/office/word/2015/wordml/symex" xmlns:wpg="http://schemas.microsoft.com/office/word/2010/wordprocessingGroup" xmlns:wpi="http://schemas.microsoft.com/office/word/2010/wordprocessingInk" xmlns:wne="http://schemas.microsoft.com/office/word/2006/wordml" xmlns:wps="http://schemas.microsoft.com/office/word/2010/wordprocessingShape" mc:Ignorable="w14 w15 w16se w16cid w16 w16cex w16sdtdh wp14">
   <w:tbl>
     <w:tblPr>
       <w:tblW w:w="9360" w:type="dxa"/>
@@ -7580,7 +7799,7 @@
               <w:rStyle w:val="FooterTxt"/>
               <w:noProof/>
             </w:rPr>
-            <w:t>10-9-19</w:t>
+            <w:t>6-21-21</w:t>
           </w:r>
           <w:r>
             <w:rPr>
@@ -7810,7 +8029,7 @@
 </file>
 
 <file path=word/footer7.xml><?xml version="1.0" encoding="utf-8"?>
-<w:ftr xmlns:wpc="http://schemas.microsoft.com/office/word/2010/wordprocessingCanvas" xmlns:cx="http://schemas.microsoft.com/office/drawing/2014/chartex" xmlns:cx1="http://schemas.microsoft.com/office/drawing/2015/9/8/chartex" xmlns:cx2="http://schemas.microsoft.com/office/drawing/2015/10/21/chartex" xmlns:cx3="http://schemas.microsoft.com/office/drawing/2016/5/9/chartex" xmlns:cx4="http://schemas.microsoft.com/office/drawing/2016/5/10/chartex" xmlns:cx5="http://schemas.microsoft.com/office/drawing/2016/5/11/chartex" xmlns:cx6="http://schemas.microsoft.com/office/drawing/2016/5/12/chartex" xmlns:cx7="http://schemas.microsoft.com/office/drawing/2016/5/13/chartex" xmlns:cx8="http://schemas.microsoft.com/office/drawing/2016/5/14/chartex" xmlns:mc="http://schemas.openxmlformats.org/markup-compatibility/2006" xmlns:aink="http://schemas.microsoft.com/office/drawing/2016/ink" xmlns:am3d="http://schemas.microsoft.com/office/drawing/2017/model3d" xmlns:o="urn:schemas-microsoft-com:office:office" xmlns:r="http://schemas.openxmlformats.org/officeDocument/2006/relationships" xmlns:m="http://schemas.openxmlformats.org/officeDocument/2006/math" xmlns:v="urn:schemas-microsoft-com:vml" xmlns:wp14="http://schemas.microsoft.com/office/word/2010/wordprocessingDrawing" xmlns:wp="http://schemas.openxmlformats.org/drawingml/2006/wordprocessingDrawing" xmlns:w10="urn:schemas-microsoft-com:office:word" xmlns:w="http://schemas.openxmlformats.org/wordprocessingml/2006/main" xmlns:w14="http://schemas.microsoft.com/office/word/2010/wordml" xmlns:w15="http://schemas.microsoft.com/office/word/2012/wordml" xmlns:w16cex="http://schemas.microsoft.com/office/word/2018/wordml/cex" xmlns:w16cid="http://schemas.microsoft.com/office/word/2016/wordml/cid" xmlns:w16="http://schemas.microsoft.com/office/word/2018/wordml" xmlns:w16se="http://schemas.microsoft.com/office/word/2015/wordml/symex" xmlns:wpg="http://schemas.microsoft.com/office/word/2010/wordprocessingGroup" xmlns:wpi="http://schemas.microsoft.com/office/word/2010/wordprocessingInk" xmlns:wne="http://schemas.microsoft.com/office/word/2006/wordml" xmlns:wps="http://schemas.microsoft.com/office/word/2010/wordprocessingShape" mc:Ignorable="w14 w15 w16se w16cid w16 w16cex wp14">
+<w:ftr xmlns:wpc="http://schemas.microsoft.com/office/word/2010/wordprocessingCanvas" xmlns:cx="http://schemas.microsoft.com/office/drawing/2014/chartex" xmlns:cx1="http://schemas.microsoft.com/office/drawing/2015/9/8/chartex" xmlns:cx2="http://schemas.microsoft.com/office/drawing/2015/10/21/chartex" xmlns:cx3="http://schemas.microsoft.com/office/drawing/2016/5/9/chartex" xmlns:cx4="http://schemas.microsoft.com/office/drawing/2016/5/10/chartex" xmlns:cx5="http://schemas.microsoft.com/office/drawing/2016/5/11/chartex" xmlns:cx6="http://schemas.microsoft.com/office/drawing/2016/5/12/chartex" xmlns:cx7="http://schemas.microsoft.com/office/drawing/2016/5/13/chartex" xmlns:cx8="http://schemas.microsoft.com/office/drawing/2016/5/14/chartex" xmlns:mc="http://schemas.openxmlformats.org/markup-compatibility/2006" xmlns:aink="http://schemas.microsoft.com/office/drawing/2016/ink" xmlns:am3d="http://schemas.microsoft.com/office/drawing/2017/model3d" xmlns:o="urn:schemas-microsoft-com:office:office" xmlns:r="http://schemas.openxmlformats.org/officeDocument/2006/relationships" xmlns:m="http://schemas.openxmlformats.org/officeDocument/2006/math" xmlns:v="urn:schemas-microsoft-com:vml" xmlns:wp14="http://schemas.microsoft.com/office/word/2010/wordprocessingDrawing" xmlns:wp="http://schemas.openxmlformats.org/drawingml/2006/wordprocessingDrawing" xmlns:w10="urn:schemas-microsoft-com:office:word" xmlns:w="http://schemas.openxmlformats.org/wordprocessingml/2006/main" xmlns:w14="http://schemas.microsoft.com/office/word/2010/wordml" xmlns:w15="http://schemas.microsoft.com/office/word/2012/wordml" xmlns:w16cex="http://schemas.microsoft.com/office/word/2018/wordml/cex" xmlns:w16cid="http://schemas.microsoft.com/office/word/2016/wordml/cid" xmlns:w16="http://schemas.microsoft.com/office/word/2018/wordml" xmlns:w16sdtdh="http://schemas.microsoft.com/office/word/2020/wordml/sdtdatahash" xmlns:w16se="http://schemas.microsoft.com/office/word/2015/wordml/symex" xmlns:wpg="http://schemas.microsoft.com/office/word/2010/wordprocessingGroup" xmlns:wpi="http://schemas.microsoft.com/office/word/2010/wordprocessingInk" xmlns:wne="http://schemas.microsoft.com/office/word/2006/wordml" xmlns:wps="http://schemas.microsoft.com/office/word/2010/wordprocessingShape" mc:Ignorable="w14 w15 w16se w16cid w16 w16cex w16sdtdh wp14">
   <w:tbl>
     <w:tblPr>
       <w:tblW w:w="9360" w:type="dxa"/>
@@ -8079,7 +8298,7 @@
               <w:rStyle w:val="FooterTxt"/>
               <w:noProof/>
             </w:rPr>
-            <w:t>10-9-19</w:t>
+            <w:t>6-21-21</w:t>
           </w:r>
           <w:r>
             <w:rPr>
@@ -8229,7 +8448,7 @@
 </file>
 
 <file path=word/footnotes.xml><?xml version="1.0" encoding="utf-8"?>
-<w:footnotes xmlns:wpc="http://schemas.microsoft.com/office/word/2010/wordprocessingCanvas" xmlns:cx="http://schemas.microsoft.com/office/drawing/2014/chartex" xmlns:cx1="http://schemas.microsoft.com/office/drawing/2015/9/8/chartex" xmlns:cx2="http://schemas.microsoft.com/office/drawing/2015/10/21/chartex" xmlns:cx3="http://schemas.microsoft.com/office/drawing/2016/5/9/chartex" xmlns:cx4="http://schemas.microsoft.com/office/drawing/2016/5/10/chartex" xmlns:cx5="http://schemas.microsoft.com/office/drawing/2016/5/11/chartex" xmlns:cx6="http://schemas.microsoft.com/office/drawing/2016/5/12/chartex" xmlns:cx7="http://schemas.microsoft.com/office/drawing/2016/5/13/chartex" xmlns:cx8="http://schemas.microsoft.com/office/drawing/2016/5/14/chartex" xmlns:mc="http://schemas.openxmlformats.org/markup-compatibility/2006" xmlns:aink="http://schemas.microsoft.com/office/drawing/2016/ink" xmlns:am3d="http://schemas.microsoft.com/office/drawing/2017/model3d" xmlns:o="urn:schemas-microsoft-com:office:office" xmlns:r="http://schemas.openxmlformats.org/officeDocument/2006/relationships" xmlns:m="http://schemas.openxmlformats.org/officeDocument/2006/math" xmlns:v="urn:schemas-microsoft-com:vml" xmlns:wp14="http://schemas.microsoft.com/office/word/2010/wordprocessingDrawing" xmlns:wp="http://schemas.openxmlformats.org/drawingml/2006/wordprocessingDrawing" xmlns:w10="urn:schemas-microsoft-com:office:word" xmlns:w="http://schemas.openxmlformats.org/wordprocessingml/2006/main" xmlns:w14="http://schemas.microsoft.com/office/word/2010/wordml" xmlns:w15="http://schemas.microsoft.com/office/word/2012/wordml" xmlns:w16cex="http://schemas.microsoft.com/office/word/2018/wordml/cex" xmlns:w16cid="http://schemas.microsoft.com/office/word/2016/wordml/cid" xmlns:w16="http://schemas.microsoft.com/office/word/2018/wordml" xmlns:w16se="http://schemas.microsoft.com/office/word/2015/wordml/symex" xmlns:wpg="http://schemas.microsoft.com/office/word/2010/wordprocessingGroup" xmlns:wpi="http://schemas.microsoft.com/office/word/2010/wordprocessingInk" xmlns:wne="http://schemas.microsoft.com/office/word/2006/wordml" xmlns:wps="http://schemas.microsoft.com/office/word/2010/wordprocessingShape" mc:Ignorable="w14 w15 w16se w16cid w16 w16cex wp14">
+<w:footnotes xmlns:wpc="http://schemas.microsoft.com/office/word/2010/wordprocessingCanvas" xmlns:cx="http://schemas.microsoft.com/office/drawing/2014/chartex" xmlns:cx1="http://schemas.microsoft.com/office/drawing/2015/9/8/chartex" xmlns:cx2="http://schemas.microsoft.com/office/drawing/2015/10/21/chartex" xmlns:cx3="http://schemas.microsoft.com/office/drawing/2016/5/9/chartex" xmlns:cx4="http://schemas.microsoft.com/office/drawing/2016/5/10/chartex" xmlns:cx5="http://schemas.microsoft.com/office/drawing/2016/5/11/chartex" xmlns:cx6="http://schemas.microsoft.com/office/drawing/2016/5/12/chartex" xmlns:cx7="http://schemas.microsoft.com/office/drawing/2016/5/13/chartex" xmlns:cx8="http://schemas.microsoft.com/office/drawing/2016/5/14/chartex" xmlns:mc="http://schemas.openxmlformats.org/markup-compatibility/2006" xmlns:aink="http://schemas.microsoft.com/office/drawing/2016/ink" xmlns:am3d="http://schemas.microsoft.com/office/drawing/2017/model3d" xmlns:o="urn:schemas-microsoft-com:office:office" xmlns:r="http://schemas.openxmlformats.org/officeDocument/2006/relationships" xmlns:m="http://schemas.openxmlformats.org/officeDocument/2006/math" xmlns:v="urn:schemas-microsoft-com:vml" xmlns:wp14="http://schemas.microsoft.com/office/word/2010/wordprocessingDrawing" xmlns:wp="http://schemas.openxmlformats.org/drawingml/2006/wordprocessingDrawing" xmlns:w10="urn:schemas-microsoft-com:office:word" xmlns:w="http://schemas.openxmlformats.org/wordprocessingml/2006/main" xmlns:w14="http://schemas.microsoft.com/office/word/2010/wordml" xmlns:w15="http://schemas.microsoft.com/office/word/2012/wordml" xmlns:w16cex="http://schemas.microsoft.com/office/word/2018/wordml/cex" xmlns:w16cid="http://schemas.microsoft.com/office/word/2016/wordml/cid" xmlns:w16="http://schemas.microsoft.com/office/word/2018/wordml" xmlns:w16sdtdh="http://schemas.microsoft.com/office/word/2020/wordml/sdtdatahash" xmlns:w16se="http://schemas.microsoft.com/office/word/2015/wordml/symex" xmlns:wpg="http://schemas.microsoft.com/office/word/2010/wordprocessingGroup" xmlns:wpi="http://schemas.microsoft.com/office/word/2010/wordprocessingInk" xmlns:wne="http://schemas.microsoft.com/office/word/2006/wordml" xmlns:wps="http://schemas.microsoft.com/office/word/2010/wordprocessingShape" mc:Ignorable="w14 w15 w16se w16cid w16 w16cex w16sdtdh wp14">
   <w:footnote w:type="separator" w:id="-1">
     <w:p>
       <w:r>
@@ -8251,7 +8470,7 @@
 </file>
 
 <file path=word/header1.xml><?xml version="1.0" encoding="utf-8"?>
-<w:hdr xmlns:wpc="http://schemas.microsoft.com/office/word/2010/wordprocessingCanvas" xmlns:cx="http://schemas.microsoft.com/office/drawing/2014/chartex" xmlns:cx1="http://schemas.microsoft.com/office/drawing/2015/9/8/chartex" xmlns:cx2="http://schemas.microsoft.com/office/drawing/2015/10/21/chartex" xmlns:cx3="http://schemas.microsoft.com/office/drawing/2016/5/9/chartex" xmlns:cx4="http://schemas.microsoft.com/office/drawing/2016/5/10/chartex" xmlns:cx5="http://schemas.microsoft.com/office/drawing/2016/5/11/chartex" xmlns:cx6="http://schemas.microsoft.com/office/drawing/2016/5/12/chartex" xmlns:cx7="http://schemas.microsoft.com/office/drawing/2016/5/13/chartex" xmlns:cx8="http://schemas.microsoft.com/office/drawing/2016/5/14/chartex" xmlns:mc="http://schemas.openxmlformats.org/markup-compatibility/2006" xmlns:aink="http://schemas.microsoft.com/office/drawing/2016/ink" xmlns:am3d="http://schemas.microsoft.com/office/drawing/2017/model3d" xmlns:o="urn:schemas-microsoft-com:office:office" xmlns:r="http://schemas.openxmlformats.org/officeDocument/2006/relationships" xmlns:m="http://schemas.openxmlformats.org/officeDocument/2006/math" xmlns:v="urn:schemas-microsoft-com:vml" xmlns:wp14="http://schemas.microsoft.com/office/word/2010/wordprocessingDrawing" xmlns:wp="http://schemas.openxmlformats.org/drawingml/2006/wordprocessingDrawing" xmlns:w10="urn:schemas-microsoft-com:office:word" xmlns:w="http://schemas.openxmlformats.org/wordprocessingml/2006/main" xmlns:w14="http://schemas.microsoft.com/office/word/2010/wordml" xmlns:w15="http://schemas.microsoft.com/office/word/2012/wordml" xmlns:w16cex="http://schemas.microsoft.com/office/word/2018/wordml/cex" xmlns:w16cid="http://schemas.microsoft.com/office/word/2016/wordml/cid" xmlns:w16="http://schemas.microsoft.com/office/word/2018/wordml" xmlns:w16se="http://schemas.microsoft.com/office/word/2015/wordml/symex" xmlns:wpg="http://schemas.microsoft.com/office/word/2010/wordprocessingGroup" xmlns:wpi="http://schemas.microsoft.com/office/word/2010/wordprocessingInk" xmlns:wne="http://schemas.microsoft.com/office/word/2006/wordml" xmlns:wps="http://schemas.microsoft.com/office/word/2010/wordprocessingShape" mc:Ignorable="w14 w15 w16se w16cid w16 w16cex wp14">
+<w:hdr xmlns:wpc="http://schemas.microsoft.com/office/word/2010/wordprocessingCanvas" xmlns:cx="http://schemas.microsoft.com/office/drawing/2014/chartex" xmlns:cx1="http://schemas.microsoft.com/office/drawing/2015/9/8/chartex" xmlns:cx2="http://schemas.microsoft.com/office/drawing/2015/10/21/chartex" xmlns:cx3="http://schemas.microsoft.com/office/drawing/2016/5/9/chartex" xmlns:cx4="http://schemas.microsoft.com/office/drawing/2016/5/10/chartex" xmlns:cx5="http://schemas.microsoft.com/office/drawing/2016/5/11/chartex" xmlns:cx6="http://schemas.microsoft.com/office/drawing/2016/5/12/chartex" xmlns:cx7="http://schemas.microsoft.com/office/drawing/2016/5/13/chartex" xmlns:cx8="http://schemas.microsoft.com/office/drawing/2016/5/14/chartex" xmlns:mc="http://schemas.openxmlformats.org/markup-compatibility/2006" xmlns:aink="http://schemas.microsoft.com/office/drawing/2016/ink" xmlns:am3d="http://schemas.microsoft.com/office/drawing/2017/model3d" xmlns:o="urn:schemas-microsoft-com:office:office" xmlns:r="http://schemas.openxmlformats.org/officeDocument/2006/relationships" xmlns:m="http://schemas.openxmlformats.org/officeDocument/2006/math" xmlns:v="urn:schemas-microsoft-com:vml" xmlns:wp14="http://schemas.microsoft.com/office/word/2010/wordprocessingDrawing" xmlns:wp="http://schemas.openxmlformats.org/drawingml/2006/wordprocessingDrawing" xmlns:w10="urn:schemas-microsoft-com:office:word" xmlns:w="http://schemas.openxmlformats.org/wordprocessingml/2006/main" xmlns:w14="http://schemas.microsoft.com/office/word/2010/wordml" xmlns:w15="http://schemas.microsoft.com/office/word/2012/wordml" xmlns:w16cex="http://schemas.microsoft.com/office/word/2018/wordml/cex" xmlns:w16cid="http://schemas.microsoft.com/office/word/2016/wordml/cid" xmlns:w16="http://schemas.microsoft.com/office/word/2018/wordml" xmlns:w16sdtdh="http://schemas.microsoft.com/office/word/2020/wordml/sdtdatahash" xmlns:w16se="http://schemas.microsoft.com/office/word/2015/wordml/symex" xmlns:wpg="http://schemas.microsoft.com/office/word/2010/wordprocessingGroup" xmlns:wpi="http://schemas.microsoft.com/office/word/2010/wordprocessingInk" xmlns:wne="http://schemas.microsoft.com/office/word/2006/wordml" xmlns:wps="http://schemas.microsoft.com/office/word/2010/wordprocessingShape" mc:Ignorable="w14 w15 w16se w16cid w16 w16cex w16sdtdh wp14">
   <w:p>
     <w:pPr>
       <w:pStyle w:val="Header"/>
@@ -8261,7 +8480,7 @@
 </file>
 
 <file path=word/header2.xml><?xml version="1.0" encoding="utf-8"?>
-<w:hdr xmlns:wpc="http://schemas.microsoft.com/office/word/2010/wordprocessingCanvas" xmlns:cx="http://schemas.microsoft.com/office/drawing/2014/chartex" xmlns:cx1="http://schemas.microsoft.com/office/drawing/2015/9/8/chartex" xmlns:cx2="http://schemas.microsoft.com/office/drawing/2015/10/21/chartex" xmlns:cx3="http://schemas.microsoft.com/office/drawing/2016/5/9/chartex" xmlns:cx4="http://schemas.microsoft.com/office/drawing/2016/5/10/chartex" xmlns:cx5="http://schemas.microsoft.com/office/drawing/2016/5/11/chartex" xmlns:cx6="http://schemas.microsoft.com/office/drawing/2016/5/12/chartex" xmlns:cx7="http://schemas.microsoft.com/office/drawing/2016/5/13/chartex" xmlns:cx8="http://schemas.microsoft.com/office/drawing/2016/5/14/chartex" xmlns:mc="http://schemas.openxmlformats.org/markup-compatibility/2006" xmlns:aink="http://schemas.microsoft.com/office/drawing/2016/ink" xmlns:am3d="http://schemas.microsoft.com/office/drawing/2017/model3d" xmlns:o="urn:schemas-microsoft-com:office:office" xmlns:r="http://schemas.openxmlformats.org/officeDocument/2006/relationships" xmlns:m="http://schemas.openxmlformats.org/officeDocument/2006/math" xmlns:v="urn:schemas-microsoft-com:vml" xmlns:wp14="http://schemas.microsoft.com/office/word/2010/wordprocessingDrawing" xmlns:wp="http://schemas.openxmlformats.org/drawingml/2006/wordprocessingDrawing" xmlns:w10="urn:schemas-microsoft-com:office:word" xmlns:w="http://schemas.openxmlformats.org/wordprocessingml/2006/main" xmlns:w14="http://schemas.microsoft.com/office/word/2010/wordml" xmlns:w15="http://schemas.microsoft.com/office/word/2012/wordml" xmlns:w16cex="http://schemas.microsoft.com/office/word/2018/wordml/cex" xmlns:w16cid="http://schemas.microsoft.com/office/word/2016/wordml/cid" xmlns:w16="http://schemas.microsoft.com/office/word/2018/wordml" xmlns:w16se="http://schemas.microsoft.com/office/word/2015/wordml/symex" xmlns:wpg="http://schemas.microsoft.com/office/word/2010/wordprocessingGroup" xmlns:wpi="http://schemas.microsoft.com/office/word/2010/wordprocessingInk" xmlns:wne="http://schemas.microsoft.com/office/word/2006/wordml" xmlns:wps="http://schemas.microsoft.com/office/word/2010/wordprocessingShape" mc:Ignorable="w14 w15 w16se w16cid w16 w16cex wp14">
+<w:hdr xmlns:wpc="http://schemas.microsoft.com/office/word/2010/wordprocessingCanvas" xmlns:cx="http://schemas.microsoft.com/office/drawing/2014/chartex" xmlns:cx1="http://schemas.microsoft.com/office/drawing/2015/9/8/chartex" xmlns:cx2="http://schemas.microsoft.com/office/drawing/2015/10/21/chartex" xmlns:cx3="http://schemas.microsoft.com/office/drawing/2016/5/9/chartex" xmlns:cx4="http://schemas.microsoft.com/office/drawing/2016/5/10/chartex" xmlns:cx5="http://schemas.microsoft.com/office/drawing/2016/5/11/chartex" xmlns:cx6="http://schemas.microsoft.com/office/drawing/2016/5/12/chartex" xmlns:cx7="http://schemas.microsoft.com/office/drawing/2016/5/13/chartex" xmlns:cx8="http://schemas.microsoft.com/office/drawing/2016/5/14/chartex" xmlns:mc="http://schemas.openxmlformats.org/markup-compatibility/2006" xmlns:aink="http://schemas.microsoft.com/office/drawing/2016/ink" xmlns:am3d="http://schemas.microsoft.com/office/drawing/2017/model3d" xmlns:o="urn:schemas-microsoft-com:office:office" xmlns:r="http://schemas.openxmlformats.org/officeDocument/2006/relationships" xmlns:m="http://schemas.openxmlformats.org/officeDocument/2006/math" xmlns:v="urn:schemas-microsoft-com:vml" xmlns:wp14="http://schemas.microsoft.com/office/word/2010/wordprocessingDrawing" xmlns:wp="http://schemas.openxmlformats.org/drawingml/2006/wordprocessingDrawing" xmlns:w10="urn:schemas-microsoft-com:office:word" xmlns:w="http://schemas.openxmlformats.org/wordprocessingml/2006/main" xmlns:w14="http://schemas.microsoft.com/office/word/2010/wordml" xmlns:w15="http://schemas.microsoft.com/office/word/2012/wordml" xmlns:w16cex="http://schemas.microsoft.com/office/word/2018/wordml/cex" xmlns:w16cid="http://schemas.microsoft.com/office/word/2016/wordml/cid" xmlns:w16="http://schemas.microsoft.com/office/word/2018/wordml" xmlns:w16sdtdh="http://schemas.microsoft.com/office/word/2020/wordml/sdtdatahash" xmlns:w16se="http://schemas.microsoft.com/office/word/2015/wordml/symex" xmlns:wpg="http://schemas.microsoft.com/office/word/2010/wordprocessingGroup" xmlns:wpi="http://schemas.microsoft.com/office/word/2010/wordprocessingInk" xmlns:wne="http://schemas.microsoft.com/office/word/2006/wordml" xmlns:wps="http://schemas.microsoft.com/office/word/2010/wordprocessingShape" mc:Ignorable="w14 w15 w16se w16cid w16 w16cex w16sdtdh wp14">
   <w:p>
     <w:pPr>
       <w:pStyle w:val="Header"/>
@@ -8271,7 +8490,7 @@
 </file>
 
 <file path=word/header3.xml><?xml version="1.0" encoding="utf-8"?>
-<w:hdr xmlns:wpc="http://schemas.microsoft.com/office/word/2010/wordprocessingCanvas" xmlns:cx="http://schemas.microsoft.com/office/drawing/2014/chartex" xmlns:cx1="http://schemas.microsoft.com/office/drawing/2015/9/8/chartex" xmlns:cx2="http://schemas.microsoft.com/office/drawing/2015/10/21/chartex" xmlns:cx3="http://schemas.microsoft.com/office/drawing/2016/5/9/chartex" xmlns:cx4="http://schemas.microsoft.com/office/drawing/2016/5/10/chartex" xmlns:cx5="http://schemas.microsoft.com/office/drawing/2016/5/11/chartex" xmlns:cx6="http://schemas.microsoft.com/office/drawing/2016/5/12/chartex" xmlns:cx7="http://schemas.microsoft.com/office/drawing/2016/5/13/chartex" xmlns:cx8="http://schemas.microsoft.com/office/drawing/2016/5/14/chartex" xmlns:mc="http://schemas.openxmlformats.org/markup-compatibility/2006" xmlns:aink="http://schemas.microsoft.com/office/drawing/2016/ink" xmlns:am3d="http://schemas.microsoft.com/office/drawing/2017/model3d" xmlns:o="urn:schemas-microsoft-com:office:office" xmlns:r="http://schemas.openxmlformats.org/officeDocument/2006/relationships" xmlns:m="http://schemas.openxmlformats.org/officeDocument/2006/math" xmlns:v="urn:schemas-microsoft-com:vml" xmlns:wp14="http://schemas.microsoft.com/office/word/2010/wordprocessingDrawing" xmlns:wp="http://schemas.openxmlformats.org/drawingml/2006/wordprocessingDrawing" xmlns:w10="urn:schemas-microsoft-com:office:word" xmlns:w="http://schemas.openxmlformats.org/wordprocessingml/2006/main" xmlns:w14="http://schemas.microsoft.com/office/word/2010/wordml" xmlns:w15="http://schemas.microsoft.com/office/word/2012/wordml" xmlns:w16cex="http://schemas.microsoft.com/office/word/2018/wordml/cex" xmlns:w16cid="http://schemas.microsoft.com/office/word/2016/wordml/cid" xmlns:w16="http://schemas.microsoft.com/office/word/2018/wordml" xmlns:w16se="http://schemas.microsoft.com/office/word/2015/wordml/symex" xmlns:wpg="http://schemas.microsoft.com/office/word/2010/wordprocessingGroup" xmlns:wpi="http://schemas.microsoft.com/office/word/2010/wordprocessingInk" xmlns:wne="http://schemas.microsoft.com/office/word/2006/wordml" xmlns:wps="http://schemas.microsoft.com/office/word/2010/wordprocessingShape" mc:Ignorable="w14 w15 w16se w16cid w16 w16cex wp14">
+<w:hdr xmlns:wpc="http://schemas.microsoft.com/office/word/2010/wordprocessingCanvas" xmlns:cx="http://schemas.microsoft.com/office/drawing/2014/chartex" xmlns:cx1="http://schemas.microsoft.com/office/drawing/2015/9/8/chartex" xmlns:cx2="http://schemas.microsoft.com/office/drawing/2015/10/21/chartex" xmlns:cx3="http://schemas.microsoft.com/office/drawing/2016/5/9/chartex" xmlns:cx4="http://schemas.microsoft.com/office/drawing/2016/5/10/chartex" xmlns:cx5="http://schemas.microsoft.com/office/drawing/2016/5/11/chartex" xmlns:cx6="http://schemas.microsoft.com/office/drawing/2016/5/12/chartex" xmlns:cx7="http://schemas.microsoft.com/office/drawing/2016/5/13/chartex" xmlns:cx8="http://schemas.microsoft.com/office/drawing/2016/5/14/chartex" xmlns:mc="http://schemas.openxmlformats.org/markup-compatibility/2006" xmlns:aink="http://schemas.microsoft.com/office/drawing/2016/ink" xmlns:am3d="http://schemas.microsoft.com/office/drawing/2017/model3d" xmlns:o="urn:schemas-microsoft-com:office:office" xmlns:r="http://schemas.openxmlformats.org/officeDocument/2006/relationships" xmlns:m="http://schemas.openxmlformats.org/officeDocument/2006/math" xmlns:v="urn:schemas-microsoft-com:vml" xmlns:wp14="http://schemas.microsoft.com/office/word/2010/wordprocessingDrawing" xmlns:wp="http://schemas.openxmlformats.org/drawingml/2006/wordprocessingDrawing" xmlns:w10="urn:schemas-microsoft-com:office:word" xmlns:w="http://schemas.openxmlformats.org/wordprocessingml/2006/main" xmlns:w14="http://schemas.microsoft.com/office/word/2010/wordml" xmlns:w15="http://schemas.microsoft.com/office/word/2012/wordml" xmlns:w16cex="http://schemas.microsoft.com/office/word/2018/wordml/cex" xmlns:w16cid="http://schemas.microsoft.com/office/word/2016/wordml/cid" xmlns:w16="http://schemas.microsoft.com/office/word/2018/wordml" xmlns:w16sdtdh="http://schemas.microsoft.com/office/word/2020/wordml/sdtdatahash" xmlns:w16se="http://schemas.microsoft.com/office/word/2015/wordml/symex" xmlns:wpg="http://schemas.microsoft.com/office/word/2010/wordprocessingGroup" xmlns:wpi="http://schemas.microsoft.com/office/word/2010/wordprocessingInk" xmlns:wne="http://schemas.microsoft.com/office/word/2006/wordml" xmlns:wps="http://schemas.microsoft.com/office/word/2010/wordprocessingShape" mc:Ignorable="w14 w15 w16se w16cid w16 w16cex w16sdtdh wp14">
   <w:p>
     <w:pPr>
       <w:pStyle w:val="Header"/>
@@ -8281,7 +8500,7 @@
 </file>
 
 <file path=word/header4.xml><?xml version="1.0" encoding="utf-8"?>
-<w:hdr xmlns:wpc="http://schemas.microsoft.com/office/word/2010/wordprocessingCanvas" xmlns:cx="http://schemas.microsoft.com/office/drawing/2014/chartex" xmlns:cx1="http://schemas.microsoft.com/office/drawing/2015/9/8/chartex" xmlns:cx2="http://schemas.microsoft.com/office/drawing/2015/10/21/chartex" xmlns:cx3="http://schemas.microsoft.com/office/drawing/2016/5/9/chartex" xmlns:cx4="http://schemas.microsoft.com/office/drawing/2016/5/10/chartex" xmlns:cx5="http://schemas.microsoft.com/office/drawing/2016/5/11/chartex" xmlns:cx6="http://schemas.microsoft.com/office/drawing/2016/5/12/chartex" xmlns:cx7="http://schemas.microsoft.com/office/drawing/2016/5/13/chartex" xmlns:cx8="http://schemas.microsoft.com/office/drawing/2016/5/14/chartex" xmlns:mc="http://schemas.openxmlformats.org/markup-compatibility/2006" xmlns:aink="http://schemas.microsoft.com/office/drawing/2016/ink" xmlns:am3d="http://schemas.microsoft.com/office/drawing/2017/model3d" xmlns:o="urn:schemas-microsoft-com:office:office" xmlns:r="http://schemas.openxmlformats.org/officeDocument/2006/relationships" xmlns:m="http://schemas.openxmlformats.org/officeDocument/2006/math" xmlns:v="urn:schemas-microsoft-com:vml" xmlns:wp14="http://schemas.microsoft.com/office/word/2010/wordprocessingDrawing" xmlns:wp="http://schemas.openxmlformats.org/drawingml/2006/wordprocessingDrawing" xmlns:w10="urn:schemas-microsoft-com:office:word" xmlns:w="http://schemas.openxmlformats.org/wordprocessingml/2006/main" xmlns:w14="http://schemas.microsoft.com/office/word/2010/wordml" xmlns:w15="http://schemas.microsoft.com/office/word/2012/wordml" xmlns:w16cex="http://schemas.microsoft.com/office/word/2018/wordml/cex" xmlns:w16cid="http://schemas.microsoft.com/office/word/2016/wordml/cid" xmlns:w16="http://schemas.microsoft.com/office/word/2018/wordml" xmlns:w16se="http://schemas.microsoft.com/office/word/2015/wordml/symex" xmlns:wpg="http://schemas.microsoft.com/office/word/2010/wordprocessingGroup" xmlns:wpi="http://schemas.microsoft.com/office/word/2010/wordprocessingInk" xmlns:wne="http://schemas.microsoft.com/office/word/2006/wordml" xmlns:wps="http://schemas.microsoft.com/office/word/2010/wordprocessingShape" mc:Ignorable="w14 w15 w16se w16cid w16 w16cex wp14">
+<w:hdr xmlns:wpc="http://schemas.microsoft.com/office/word/2010/wordprocessingCanvas" xmlns:cx="http://schemas.microsoft.com/office/drawing/2014/chartex" xmlns:cx1="http://schemas.microsoft.com/office/drawing/2015/9/8/chartex" xmlns:cx2="http://schemas.microsoft.com/office/drawing/2015/10/21/chartex" xmlns:cx3="http://schemas.microsoft.com/office/drawing/2016/5/9/chartex" xmlns:cx4="http://schemas.microsoft.com/office/drawing/2016/5/10/chartex" xmlns:cx5="http://schemas.microsoft.com/office/drawing/2016/5/11/chartex" xmlns:cx6="http://schemas.microsoft.com/office/drawing/2016/5/12/chartex" xmlns:cx7="http://schemas.microsoft.com/office/drawing/2016/5/13/chartex" xmlns:cx8="http://schemas.microsoft.com/office/drawing/2016/5/14/chartex" xmlns:mc="http://schemas.openxmlformats.org/markup-compatibility/2006" xmlns:aink="http://schemas.microsoft.com/office/drawing/2016/ink" xmlns:am3d="http://schemas.microsoft.com/office/drawing/2017/model3d" xmlns:o="urn:schemas-microsoft-com:office:office" xmlns:r="http://schemas.openxmlformats.org/officeDocument/2006/relationships" xmlns:m="http://schemas.openxmlformats.org/officeDocument/2006/math" xmlns:v="urn:schemas-microsoft-com:vml" xmlns:wp14="http://schemas.microsoft.com/office/word/2010/wordprocessingDrawing" xmlns:wp="http://schemas.openxmlformats.org/drawingml/2006/wordprocessingDrawing" xmlns:w10="urn:schemas-microsoft-com:office:word" xmlns:w="http://schemas.openxmlformats.org/wordprocessingml/2006/main" xmlns:w14="http://schemas.microsoft.com/office/word/2010/wordml" xmlns:w15="http://schemas.microsoft.com/office/word/2012/wordml" xmlns:w16cex="http://schemas.microsoft.com/office/word/2018/wordml/cex" xmlns:w16cid="http://schemas.microsoft.com/office/word/2016/wordml/cid" xmlns:w16="http://schemas.microsoft.com/office/word/2018/wordml" xmlns:w16sdtdh="http://schemas.microsoft.com/office/word/2020/wordml/sdtdatahash" xmlns:w16se="http://schemas.microsoft.com/office/word/2015/wordml/symex" xmlns:wpg="http://schemas.microsoft.com/office/word/2010/wordprocessingGroup" xmlns:wpi="http://schemas.microsoft.com/office/word/2010/wordprocessingInk" xmlns:wne="http://schemas.microsoft.com/office/word/2006/wordml" xmlns:wps="http://schemas.microsoft.com/office/word/2010/wordprocessingShape" mc:Ignorable="w14 w15 w16se w16cid w16 w16cex w16sdtdh wp14">
   <w:p>
     <w:pPr>
       <w:pStyle w:val="Header"/>
@@ -8291,7 +8510,7 @@
 </file>
 
 <file path=word/header5.xml><?xml version="1.0" encoding="utf-8"?>
-<w:hdr xmlns:wpc="http://schemas.microsoft.com/office/word/2010/wordprocessingCanvas" xmlns:cx="http://schemas.microsoft.com/office/drawing/2014/chartex" xmlns:cx1="http://schemas.microsoft.com/office/drawing/2015/9/8/chartex" xmlns:cx2="http://schemas.microsoft.com/office/drawing/2015/10/21/chartex" xmlns:cx3="http://schemas.microsoft.com/office/drawing/2016/5/9/chartex" xmlns:cx4="http://schemas.microsoft.com/office/drawing/2016/5/10/chartex" xmlns:cx5="http://schemas.microsoft.com/office/drawing/2016/5/11/chartex" xmlns:cx6="http://schemas.microsoft.com/office/drawing/2016/5/12/chartex" xmlns:cx7="http://schemas.microsoft.com/office/drawing/2016/5/13/chartex" xmlns:cx8="http://schemas.microsoft.com/office/drawing/2016/5/14/chartex" xmlns:mc="http://schemas.openxmlformats.org/markup-compatibility/2006" xmlns:aink="http://schemas.microsoft.com/office/drawing/2016/ink" xmlns:am3d="http://schemas.microsoft.com/office/drawing/2017/model3d" xmlns:o="urn:schemas-microsoft-com:office:office" xmlns:r="http://schemas.openxmlformats.org/officeDocument/2006/relationships" xmlns:m="http://schemas.openxmlformats.org/officeDocument/2006/math" xmlns:v="urn:schemas-microsoft-com:vml" xmlns:wp14="http://schemas.microsoft.com/office/word/2010/wordprocessingDrawing" xmlns:wp="http://schemas.openxmlformats.org/drawingml/2006/wordprocessingDrawing" xmlns:w10="urn:schemas-microsoft-com:office:word" xmlns:w="http://schemas.openxmlformats.org/wordprocessingml/2006/main" xmlns:w14="http://schemas.microsoft.com/office/word/2010/wordml" xmlns:w15="http://schemas.microsoft.com/office/word/2012/wordml" xmlns:w16cex="http://schemas.microsoft.com/office/word/2018/wordml/cex" xmlns:w16cid="http://schemas.microsoft.com/office/word/2016/wordml/cid" xmlns:w16="http://schemas.microsoft.com/office/word/2018/wordml" xmlns:w16se="http://schemas.microsoft.com/office/word/2015/wordml/symex" xmlns:wpg="http://schemas.microsoft.com/office/word/2010/wordprocessingGroup" xmlns:wpi="http://schemas.microsoft.com/office/word/2010/wordprocessingInk" xmlns:wne="http://schemas.microsoft.com/office/word/2006/wordml" xmlns:wps="http://schemas.microsoft.com/office/word/2010/wordprocessingShape" mc:Ignorable="w14 w15 w16se w16cid w16 w16cex wp14">
+<w:hdr xmlns:wpc="http://schemas.microsoft.com/office/word/2010/wordprocessingCanvas" xmlns:cx="http://schemas.microsoft.com/office/drawing/2014/chartex" xmlns:cx1="http://schemas.microsoft.com/office/drawing/2015/9/8/chartex" xmlns:cx2="http://schemas.microsoft.com/office/drawing/2015/10/21/chartex" xmlns:cx3="http://schemas.microsoft.com/office/drawing/2016/5/9/chartex" xmlns:cx4="http://schemas.microsoft.com/office/drawing/2016/5/10/chartex" xmlns:cx5="http://schemas.microsoft.com/office/drawing/2016/5/11/chartex" xmlns:cx6="http://schemas.microsoft.com/office/drawing/2016/5/12/chartex" xmlns:cx7="http://schemas.microsoft.com/office/drawing/2016/5/13/chartex" xmlns:cx8="http://schemas.microsoft.com/office/drawing/2016/5/14/chartex" xmlns:mc="http://schemas.openxmlformats.org/markup-compatibility/2006" xmlns:aink="http://schemas.microsoft.com/office/drawing/2016/ink" xmlns:am3d="http://schemas.microsoft.com/office/drawing/2017/model3d" xmlns:o="urn:schemas-microsoft-com:office:office" xmlns:r="http://schemas.openxmlformats.org/officeDocument/2006/relationships" xmlns:m="http://schemas.openxmlformats.org/officeDocument/2006/math" xmlns:v="urn:schemas-microsoft-com:vml" xmlns:wp14="http://schemas.microsoft.com/office/word/2010/wordprocessingDrawing" xmlns:wp="http://schemas.openxmlformats.org/drawingml/2006/wordprocessingDrawing" xmlns:w10="urn:schemas-microsoft-com:office:word" xmlns:w="http://schemas.openxmlformats.org/wordprocessingml/2006/main" xmlns:w14="http://schemas.microsoft.com/office/word/2010/wordml" xmlns:w15="http://schemas.microsoft.com/office/word/2012/wordml" xmlns:w16cex="http://schemas.microsoft.com/office/word/2018/wordml/cex" xmlns:w16cid="http://schemas.microsoft.com/office/word/2016/wordml/cid" xmlns:w16="http://schemas.microsoft.com/office/word/2018/wordml" xmlns:w16sdtdh="http://schemas.microsoft.com/office/word/2020/wordml/sdtdatahash" xmlns:w16se="http://schemas.microsoft.com/office/word/2015/wordml/symex" xmlns:wpg="http://schemas.microsoft.com/office/word/2010/wordprocessingGroup" xmlns:wpi="http://schemas.microsoft.com/office/word/2010/wordprocessingInk" xmlns:wne="http://schemas.microsoft.com/office/word/2006/wordml" xmlns:wps="http://schemas.microsoft.com/office/word/2010/wordprocessingShape" mc:Ignorable="w14 w15 w16se w16cid w16 w16cex w16sdtdh wp14">
   <w:p>
     <w:pPr>
       <w:pStyle w:val="Header"/>
@@ -8301,7 +8520,7 @@
 </file>
 
 <file path=word/header6.xml><?xml version="1.0" encoding="utf-8"?>
-<w:hdr xmlns:wpc="http://schemas.microsoft.com/office/word/2010/wordprocessingCanvas" xmlns:cx="http://schemas.microsoft.com/office/drawing/2014/chartex" xmlns:cx1="http://schemas.microsoft.com/office/drawing/2015/9/8/chartex" xmlns:cx2="http://schemas.microsoft.com/office/drawing/2015/10/21/chartex" xmlns:cx3="http://schemas.microsoft.com/office/drawing/2016/5/9/chartex" xmlns:cx4="http://schemas.microsoft.com/office/drawing/2016/5/10/chartex" xmlns:cx5="http://schemas.microsoft.com/office/drawing/2016/5/11/chartex" xmlns:cx6="http://schemas.microsoft.com/office/drawing/2016/5/12/chartex" xmlns:cx7="http://schemas.microsoft.com/office/drawing/2016/5/13/chartex" xmlns:cx8="http://schemas.microsoft.com/office/drawing/2016/5/14/chartex" xmlns:mc="http://schemas.openxmlformats.org/markup-compatibility/2006" xmlns:aink="http://schemas.microsoft.com/office/drawing/2016/ink" xmlns:am3d="http://schemas.microsoft.com/office/drawing/2017/model3d" xmlns:o="urn:schemas-microsoft-com:office:office" xmlns:r="http://schemas.openxmlformats.org/officeDocument/2006/relationships" xmlns:m="http://schemas.openxmlformats.org/officeDocument/2006/math" xmlns:v="urn:schemas-microsoft-com:vml" xmlns:wp14="http://schemas.microsoft.com/office/word/2010/wordprocessingDrawing" xmlns:wp="http://schemas.openxmlformats.org/drawingml/2006/wordprocessingDrawing" xmlns:w10="urn:schemas-microsoft-com:office:word" xmlns:w="http://schemas.openxmlformats.org/wordprocessingml/2006/main" xmlns:w14="http://schemas.microsoft.com/office/word/2010/wordml" xmlns:w15="http://schemas.microsoft.com/office/word/2012/wordml" xmlns:w16cex="http://schemas.microsoft.com/office/word/2018/wordml/cex" xmlns:w16cid="http://schemas.microsoft.com/office/word/2016/wordml/cid" xmlns:w16="http://schemas.microsoft.com/office/word/2018/wordml" xmlns:w16se="http://schemas.microsoft.com/office/word/2015/wordml/symex" xmlns:wpg="http://schemas.microsoft.com/office/word/2010/wordprocessingGroup" xmlns:wpi="http://schemas.microsoft.com/office/word/2010/wordprocessingInk" xmlns:wne="http://schemas.microsoft.com/office/word/2006/wordml" xmlns:wps="http://schemas.microsoft.com/office/word/2010/wordprocessingShape" mc:Ignorable="w14 w15 w16se w16cid w16 w16cex wp14">
+<w:hdr xmlns:wpc="http://schemas.microsoft.com/office/word/2010/wordprocessingCanvas" xmlns:cx="http://schemas.microsoft.com/office/drawing/2014/chartex" xmlns:cx1="http://schemas.microsoft.com/office/drawing/2015/9/8/chartex" xmlns:cx2="http://schemas.microsoft.com/office/drawing/2015/10/21/chartex" xmlns:cx3="http://schemas.microsoft.com/office/drawing/2016/5/9/chartex" xmlns:cx4="http://schemas.microsoft.com/office/drawing/2016/5/10/chartex" xmlns:cx5="http://schemas.microsoft.com/office/drawing/2016/5/11/chartex" xmlns:cx6="http://schemas.microsoft.com/office/drawing/2016/5/12/chartex" xmlns:cx7="http://schemas.microsoft.com/office/drawing/2016/5/13/chartex" xmlns:cx8="http://schemas.microsoft.com/office/drawing/2016/5/14/chartex" xmlns:mc="http://schemas.openxmlformats.org/markup-compatibility/2006" xmlns:aink="http://schemas.microsoft.com/office/drawing/2016/ink" xmlns:am3d="http://schemas.microsoft.com/office/drawing/2017/model3d" xmlns:o="urn:schemas-microsoft-com:office:office" xmlns:r="http://schemas.openxmlformats.org/officeDocument/2006/relationships" xmlns:m="http://schemas.openxmlformats.org/officeDocument/2006/math" xmlns:v="urn:schemas-microsoft-com:vml" xmlns:wp14="http://schemas.microsoft.com/office/word/2010/wordprocessingDrawing" xmlns:wp="http://schemas.openxmlformats.org/drawingml/2006/wordprocessingDrawing" xmlns:w10="urn:schemas-microsoft-com:office:word" xmlns:w="http://schemas.openxmlformats.org/wordprocessingml/2006/main" xmlns:w14="http://schemas.microsoft.com/office/word/2010/wordml" xmlns:w15="http://schemas.microsoft.com/office/word/2012/wordml" xmlns:w16cex="http://schemas.microsoft.com/office/word/2018/wordml/cex" xmlns:w16cid="http://schemas.microsoft.com/office/word/2016/wordml/cid" xmlns:w16="http://schemas.microsoft.com/office/word/2018/wordml" xmlns:w16sdtdh="http://schemas.microsoft.com/office/word/2020/wordml/sdtdatahash" xmlns:w16se="http://schemas.microsoft.com/office/word/2015/wordml/symex" xmlns:wpg="http://schemas.microsoft.com/office/word/2010/wordprocessingGroup" xmlns:wpi="http://schemas.microsoft.com/office/word/2010/wordprocessingInk" xmlns:wne="http://schemas.microsoft.com/office/word/2006/wordml" xmlns:wps="http://schemas.microsoft.com/office/word/2010/wordprocessingShape" mc:Ignorable="w14 w15 w16se w16cid w16 w16cex w16sdtdh wp14">
   <w:p>
     <w:pPr>
       <w:pStyle w:val="Header"/>
@@ -8311,7 +8530,7 @@
 </file>
 
 <file path=word/header7.xml><?xml version="1.0" encoding="utf-8"?>
-<w:hdr xmlns:wpc="http://schemas.microsoft.com/office/word/2010/wordprocessingCanvas" xmlns:cx="http://schemas.microsoft.com/office/drawing/2014/chartex" xmlns:cx1="http://schemas.microsoft.com/office/drawing/2015/9/8/chartex" xmlns:cx2="http://schemas.microsoft.com/office/drawing/2015/10/21/chartex" xmlns:cx3="http://schemas.microsoft.com/office/drawing/2016/5/9/chartex" xmlns:cx4="http://schemas.microsoft.com/office/drawing/2016/5/10/chartex" xmlns:cx5="http://schemas.microsoft.com/office/drawing/2016/5/11/chartex" xmlns:cx6="http://schemas.microsoft.com/office/drawing/2016/5/12/chartex" xmlns:cx7="http://schemas.microsoft.com/office/drawing/2016/5/13/chartex" xmlns:cx8="http://schemas.microsoft.com/office/drawing/2016/5/14/chartex" xmlns:mc="http://schemas.openxmlformats.org/markup-compatibility/2006" xmlns:aink="http://schemas.microsoft.com/office/drawing/2016/ink" xmlns:am3d="http://schemas.microsoft.com/office/drawing/2017/model3d" xmlns:o="urn:schemas-microsoft-com:office:office" xmlns:r="http://schemas.openxmlformats.org/officeDocument/2006/relationships" xmlns:m="http://schemas.openxmlformats.org/officeDocument/2006/math" xmlns:v="urn:schemas-microsoft-com:vml" xmlns:wp14="http://schemas.microsoft.com/office/word/2010/wordprocessingDrawing" xmlns:wp="http://schemas.openxmlformats.org/drawingml/2006/wordprocessingDrawing" xmlns:w10="urn:schemas-microsoft-com:office:word" xmlns:w="http://schemas.openxmlformats.org/wordprocessingml/2006/main" xmlns:w14="http://schemas.microsoft.com/office/word/2010/wordml" xmlns:w15="http://schemas.microsoft.com/office/word/2012/wordml" xmlns:w16cex="http://schemas.microsoft.com/office/word/2018/wordml/cex" xmlns:w16cid="http://schemas.microsoft.com/office/word/2016/wordml/cid" xmlns:w16="http://schemas.microsoft.com/office/word/2018/wordml" xmlns:w16se="http://schemas.microsoft.com/office/word/2015/wordml/symex" xmlns:wpg="http://schemas.microsoft.com/office/word/2010/wordprocessingGroup" xmlns:wpi="http://schemas.microsoft.com/office/word/2010/wordprocessingInk" xmlns:wne="http://schemas.microsoft.com/office/word/2006/wordml" xmlns:wps="http://schemas.microsoft.com/office/word/2010/wordprocessingShape" mc:Ignorable="w14 w15 w16se w16cid w16 w16cex wp14">
+<w:hdr xmlns:wpc="http://schemas.microsoft.com/office/word/2010/wordprocessingCanvas" xmlns:cx="http://schemas.microsoft.com/office/drawing/2014/chartex" xmlns:cx1="http://schemas.microsoft.com/office/drawing/2015/9/8/chartex" xmlns:cx2="http://schemas.microsoft.com/office/drawing/2015/10/21/chartex" xmlns:cx3="http://schemas.microsoft.com/office/drawing/2016/5/9/chartex" xmlns:cx4="http://schemas.microsoft.com/office/drawing/2016/5/10/chartex" xmlns:cx5="http://schemas.microsoft.com/office/drawing/2016/5/11/chartex" xmlns:cx6="http://schemas.microsoft.com/office/drawing/2016/5/12/chartex" xmlns:cx7="http://schemas.microsoft.com/office/drawing/2016/5/13/chartex" xmlns:cx8="http://schemas.microsoft.com/office/drawing/2016/5/14/chartex" xmlns:mc="http://schemas.openxmlformats.org/markup-compatibility/2006" xmlns:aink="http://schemas.microsoft.com/office/drawing/2016/ink" xmlns:am3d="http://schemas.microsoft.com/office/drawing/2017/model3d" xmlns:o="urn:schemas-microsoft-com:office:office" xmlns:r="http://schemas.openxmlformats.org/officeDocument/2006/relationships" xmlns:m="http://schemas.openxmlformats.org/officeDocument/2006/math" xmlns:v="urn:schemas-microsoft-com:vml" xmlns:wp14="http://schemas.microsoft.com/office/word/2010/wordprocessingDrawing" xmlns:wp="http://schemas.openxmlformats.org/drawingml/2006/wordprocessingDrawing" xmlns:w10="urn:schemas-microsoft-com:office:word" xmlns:w="http://schemas.openxmlformats.org/wordprocessingml/2006/main" xmlns:w14="http://schemas.microsoft.com/office/word/2010/wordml" xmlns:w15="http://schemas.microsoft.com/office/word/2012/wordml" xmlns:w16cex="http://schemas.microsoft.com/office/word/2018/wordml/cex" xmlns:w16cid="http://schemas.microsoft.com/office/word/2016/wordml/cid" xmlns:w16="http://schemas.microsoft.com/office/word/2018/wordml" xmlns:w16sdtdh="http://schemas.microsoft.com/office/word/2020/wordml/sdtdatahash" xmlns:w16se="http://schemas.microsoft.com/office/word/2015/wordml/symex" xmlns:wpg="http://schemas.microsoft.com/office/word/2010/wordprocessingGroup" xmlns:wpi="http://schemas.microsoft.com/office/word/2010/wordprocessingInk" xmlns:wne="http://schemas.microsoft.com/office/word/2006/wordml" xmlns:wps="http://schemas.microsoft.com/office/word/2010/wordprocessingShape" mc:Ignorable="w14 w15 w16se w16cid w16 w16cex w16sdtdh wp14">
   <w:p>
     <w:pPr>
       <w:pStyle w:val="Header"/>
@@ -8321,7 +8540,7 @@
 </file>
 
 <file path=word/numbering.xml><?xml version="1.0" encoding="utf-8"?>
-<w:numbering xmlns:wpc="http://schemas.microsoft.com/office/word/2010/wordprocessingCanvas" xmlns:cx="http://schemas.microsoft.com/office/drawing/2014/chartex" xmlns:cx1="http://schemas.microsoft.com/office/drawing/2015/9/8/chartex" xmlns:cx2="http://schemas.microsoft.com/office/drawing/2015/10/21/chartex" xmlns:cx3="http://schemas.microsoft.com/office/drawing/2016/5/9/chartex" xmlns:cx4="http://schemas.microsoft.com/office/drawing/2016/5/10/chartex" xmlns:cx5="http://schemas.microsoft.com/office/drawing/2016/5/11/chartex" xmlns:cx6="http://schemas.microsoft.com/office/drawing/2016/5/12/chartex" xmlns:cx7="http://schemas.microsoft.com/office/drawing/2016/5/13/chartex" xmlns:cx8="http://schemas.microsoft.com/office/drawing/2016/5/14/chartex" xmlns:mc="http://schemas.openxmlformats.org/markup-compatibility/2006" xmlns:aink="http://schemas.microsoft.com/office/drawing/2016/ink" xmlns:am3d="http://schemas.microsoft.com/office/drawing/2017/model3d" xmlns:o="urn:schemas-microsoft-com:office:office" xmlns:r="http://schemas.openxmlformats.org/officeDocument/2006/relationships" xmlns:m="http://schemas.openxmlformats.org/officeDocument/2006/math" xmlns:v="urn:schemas-microsoft-com:vml" xmlns:wp14="http://schemas.microsoft.com/office/word/2010/wordprocessingDrawing" xmlns:wp="http://schemas.openxmlformats.org/drawingml/2006/wordprocessingDrawing" xmlns:w10="urn:schemas-microsoft-com:office:word" xmlns:w="http://schemas.openxmlformats.org/wordprocessingml/2006/main" xmlns:w14="http://schemas.microsoft.com/office/word/2010/wordml" xmlns:w15="http://schemas.microsoft.com/office/word/2012/wordml" xmlns:w16cex="http://schemas.microsoft.com/office/word/2018/wordml/cex" xmlns:w16cid="http://schemas.microsoft.com/office/word/2016/wordml/cid" xmlns:w16="http://schemas.microsoft.com/office/word/2018/wordml" xmlns:w16se="http://schemas.microsoft.com/office/word/2015/wordml/symex" xmlns:wpg="http://schemas.microsoft.com/office/word/2010/wordprocessingGroup" xmlns:wpi="http://schemas.microsoft.com/office/word/2010/wordprocessingInk" xmlns:wne="http://schemas.microsoft.com/office/word/2006/wordml" xmlns:wps="http://schemas.microsoft.com/office/word/2010/wordprocessingShape" mc:Ignorable="w14 w15 w16se w16cid w16 w16cex wp14">
+<w:numbering xmlns:wpc="http://schemas.microsoft.com/office/word/2010/wordprocessingCanvas" xmlns:cx="http://schemas.microsoft.com/office/drawing/2014/chartex" xmlns:cx1="http://schemas.microsoft.com/office/drawing/2015/9/8/chartex" xmlns:cx2="http://schemas.microsoft.com/office/drawing/2015/10/21/chartex" xmlns:cx3="http://schemas.microsoft.com/office/drawing/2016/5/9/chartex" xmlns:cx4="http://schemas.microsoft.com/office/drawing/2016/5/10/chartex" xmlns:cx5="http://schemas.microsoft.com/office/drawing/2016/5/11/chartex" xmlns:cx6="http://schemas.microsoft.com/office/drawing/2016/5/12/chartex" xmlns:cx7="http://schemas.microsoft.com/office/drawing/2016/5/13/chartex" xmlns:cx8="http://schemas.microsoft.com/office/drawing/2016/5/14/chartex" xmlns:mc="http://schemas.openxmlformats.org/markup-compatibility/2006" xmlns:aink="http://schemas.microsoft.com/office/drawing/2016/ink" xmlns:am3d="http://schemas.microsoft.com/office/drawing/2017/model3d" xmlns:o="urn:schemas-microsoft-com:office:office" xmlns:r="http://schemas.openxmlformats.org/officeDocument/2006/relationships" xmlns:m="http://schemas.openxmlformats.org/officeDocument/2006/math" xmlns:v="urn:schemas-microsoft-com:vml" xmlns:wp14="http://schemas.microsoft.com/office/word/2010/wordprocessingDrawing" xmlns:wp="http://schemas.openxmlformats.org/drawingml/2006/wordprocessingDrawing" xmlns:w10="urn:schemas-microsoft-com:office:word" xmlns:w="http://schemas.openxmlformats.org/wordprocessingml/2006/main" xmlns:w14="http://schemas.microsoft.com/office/word/2010/wordml" xmlns:w15="http://schemas.microsoft.com/office/word/2012/wordml" xmlns:w16cex="http://schemas.microsoft.com/office/word/2018/wordml/cex" xmlns:w16cid="http://schemas.microsoft.com/office/word/2016/wordml/cid" xmlns:w16="http://schemas.microsoft.com/office/word/2018/wordml" xmlns:w16sdtdh="http://schemas.microsoft.com/office/word/2020/wordml/sdtdatahash" xmlns:w16se="http://schemas.microsoft.com/office/word/2015/wordml/symex" xmlns:wpg="http://schemas.microsoft.com/office/word/2010/wordprocessingGroup" xmlns:wpi="http://schemas.microsoft.com/office/word/2010/wordprocessingInk" xmlns:wne="http://schemas.microsoft.com/office/word/2006/wordml" xmlns:wps="http://schemas.microsoft.com/office/word/2010/wordprocessingShape" mc:Ignorable="w14 w15 w16se w16cid w16 w16cex w16sdtdh wp14">
   <w:abstractNum w:abstractNumId="0" w15:restartNumberingAfterBreak="0">
     <w:nsid w:val="06ED673B"/>
     <w:multiLevelType w:val="multilevel"/>
@@ -8956,7 +9175,7 @@
 </file>
 
 <file path=word/styles.xml><?xml version="1.0" encoding="utf-8"?>
-<w:styles xmlns:mc="http://schemas.openxmlformats.org/markup-compatibility/2006" xmlns:r="http://schemas.openxmlformats.org/officeDocument/2006/relationships" xmlns:w="http://schemas.openxmlformats.org/wordprocessingml/2006/main" xmlns:w14="http://schemas.microsoft.com/office/word/2010/wordml" xmlns:w15="http://schemas.microsoft.com/office/word/2012/wordml" xmlns:w16cex="http://schemas.microsoft.com/office/word/2018/wordml/cex" xmlns:w16cid="http://schemas.microsoft.com/office/word/2016/wordml/cid" xmlns:w16="http://schemas.microsoft.com/office/word/2018/wordml" xmlns:w16se="http://schemas.microsoft.com/office/word/2015/wordml/symex" mc:Ignorable="w14 w15 w16se w16cid w16 w16cex">
+<w:styles xmlns:mc="http://schemas.openxmlformats.org/markup-compatibility/2006" xmlns:r="http://schemas.openxmlformats.org/officeDocument/2006/relationships" xmlns:w="http://schemas.openxmlformats.org/wordprocessingml/2006/main" xmlns:w14="http://schemas.microsoft.com/office/word/2010/wordml" xmlns:w15="http://schemas.microsoft.com/office/word/2012/wordml" xmlns:w16cex="http://schemas.microsoft.com/office/word/2018/wordml/cex" xmlns:w16cid="http://schemas.microsoft.com/office/word/2016/wordml/cid" xmlns:w16="http://schemas.microsoft.com/office/word/2018/wordml" xmlns:w16sdtdh="http://schemas.microsoft.com/office/word/2020/wordml/sdtdatahash" xmlns:w16se="http://schemas.microsoft.com/office/word/2015/wordml/symex" mc:Ignorable="w14 w15 w16se w16cid w16 w16cex w16sdtdh">
   <w:docDefaults>
     <w:rPrDefault>
       <w:rPr>
@@ -9070,6 +9289,7 @@
     <w:lsdException w:name="HTML Sample" w:semiHidden="1" w:unhideWhenUsed="1"/>
     <w:lsdException w:name="HTML Typewriter" w:semiHidden="1" w:unhideWhenUsed="1"/>
     <w:lsdException w:name="HTML Variable" w:semiHidden="1" w:unhideWhenUsed="1"/>
+    <w:lsdException w:name="Normal Table" w:semiHidden="1" w:unhideWhenUsed="1"/>
     <w:lsdException w:name="annotation subject" w:semiHidden="1" w:unhideWhenUsed="1"/>
     <w:lsdException w:name="No List" w:semiHidden="1" w:unhideWhenUsed="1"/>
     <w:lsdException w:name="Outline List 1" w:semiHidden="1" w:unhideWhenUsed="1"/>
@@ -9116,8 +9336,10 @@
     <w:lsdException w:name="Table Subtle 2" w:semiHidden="1" w:unhideWhenUsed="1"/>
     <w:lsdException w:name="Table Web 1" w:semiHidden="1" w:unhideWhenUsed="1"/>
     <w:lsdException w:name="Table Web 2" w:semiHidden="1" w:unhideWhenUsed="1"/>
+    <w:lsdException w:name="Table Web 3" w:semiHidden="1" w:unhideWhenUsed="1"/>
     <w:lsdException w:name="Balloon Text" w:semiHidden="1" w:unhideWhenUsed="1"/>
-    <w:lsdException w:name="Table Grid" w:uiPriority="59"/>
+    <w:lsdException w:name="Table Grid" w:uiPriority="39"/>
+    <w:lsdException w:name="Table Theme" w:semiHidden="1" w:unhideWhenUsed="1"/>
     <w:lsdException w:name="Placeholder Text" w:semiHidden="1"/>
     <w:lsdException w:name="No Spacing" w:uiPriority="19"/>
     <w:lsdException w:name="Light Shading" w:uiPriority="60"/>
@@ -9659,6 +9881,7 @@
   </w:style>
   <w:style w:type="paragraph" w:customStyle="1" w:styleId="FlushLeft">
     <w:name w:val="Flush Left"/>
+    <w:aliases w:val="fl,flush lft,f,flush,left,l,Proposal Flush Left"/>
     <w:basedOn w:val="Normal"/>
     <w:link w:val="FlushLeftChar"/>
     <w:uiPriority w:val="10"/>
@@ -10850,6 +11073,7 @@
   </w:style>
   <w:style w:type="character" w:customStyle="1" w:styleId="FlushLeftChar">
     <w:name w:val="Flush Left Char"/>
+    <w:aliases w:val="fl Char"/>
     <w:basedOn w:val="DefaultParagraphFont"/>
     <w:link w:val="FlushLeft"/>
     <w:uiPriority w:val="10"/>
@@ -22436,7 +22660,7 @@
   <w:style w:type="table" w:styleId="TableGrid">
     <w:name w:val="Table Grid"/>
     <w:basedOn w:val="TableNormal"/>
-    <w:uiPriority w:val="59"/>
+    <w:uiPriority w:val="39"/>
     <w:rsid w:val="008417FE"/>
     <w:tblPr>
       <w:tblBorders>
